--- a/report.docx
+++ b/report.docx
@@ -553,7 +553,7 @@
         <w:tabs>
           <w:tab w:val="left" w:pos="5160"/>
         </w:tabs>
-        <w:jc w:val="center"/>
+        <w:jc w:val="both"/>
         <w:rPr>
           <w:rFonts w:cstheme="minorHAnsi"/>
           <w:color w:val="000000" w:themeColor="text1"/>
@@ -1217,7 +1217,55 @@
           <w:sz w:val="36"/>
           <w:szCs w:val="36"/>
         </w:rPr>
-        <w:t>We also thank our parents for their motivation &amp; support. We must thank to our classmates for their timely help &amp; support for the compilation of this project. Lastly, we would like to thank all those who had helped directly or indirectly towards the completion of this project.</w:t>
+        <w:t xml:space="preserve">We also thank our parents for their motivation &amp; support. </w:t>
+      </w:r>
+      <w:r>
+        <w:rPr>
+          <w:i/>
+          <w:sz w:val="36"/>
+          <w:szCs w:val="36"/>
+        </w:rPr>
+        <w:t xml:space="preserve">I also take this opportunity to thank </w:t>
+      </w:r>
+      <w:r>
+        <w:rPr>
+          <w:i/>
+          <w:sz w:val="36"/>
+          <w:szCs w:val="36"/>
+        </w:rPr>
+        <w:t>our classmates</w:t>
+      </w:r>
+      <w:r>
+        <w:rPr>
+          <w:i/>
+          <w:sz w:val="36"/>
+          <w:szCs w:val="36"/>
+        </w:rPr>
+        <w:t xml:space="preserve"> and team members</w:t>
+      </w:r>
+      <w:r>
+        <w:rPr>
+          <w:i/>
+          <w:sz w:val="36"/>
+          <w:szCs w:val="36"/>
+        </w:rPr>
+        <w:t xml:space="preserve"> for their timely help &amp; support </w:t>
+      </w:r>
+      <w:r>
+        <w:rPr>
+          <w:i/>
+          <w:sz w:val="36"/>
+          <w:szCs w:val="36"/>
+        </w:rPr>
+        <w:t xml:space="preserve">in </w:t>
+      </w:r>
+      <w:r>
+        <w:rPr>
+          <w:i/>
+          <w:sz w:val="36"/>
+          <w:szCs w:val="36"/>
+        </w:rPr>
+        <w:t xml:space="preserve">compilation of this project. </w:t>
       </w:r>
     </w:p>
     <w:p>
@@ -1613,6 +1661,14 @@
                 <w:szCs w:val="36"/>
               </w:rPr>
             </w:pPr>
+            <w:r>
+              <w:rPr>
+                <w:color w:val="F5801F"/>
+                <w:sz w:val="36"/>
+                <w:szCs w:val="36"/>
+              </w:rPr>
+              <w:t>5</w:t>
+            </w:r>
           </w:p>
         </w:tc>
       </w:tr>
@@ -2123,7 +2179,6 @@
           <w:tab w:val="left" w:pos="5160"/>
         </w:tabs>
         <w:jc w:val="center"/>
-        <w:cnfStyle w:val="000000100000" w:firstRow="0" w:lastRow="0" w:firstColumn="0" w:lastColumn="0" w:oddVBand="0" w:evenVBand="0" w:oddHBand="1" w:evenHBand="0" w:firstRowFirstColumn="0" w:firstRowLastColumn="0" w:lastRowFirstColumn="0" w:lastRowLastColumn="0"/>
         <w:rPr>
           <w:rFonts w:ascii="Algerian" w:hAnsi="Algerian"/>
           <w:color w:val="F5801F"/>
@@ -2142,6 +2197,60 @@
         </w:rPr>
         <w:lastRenderedPageBreak/>
         <w:t>MODULES USED</w:t>
+      </w:r>
+    </w:p>
+    <w:p>
+      <w:pPr>
+        <w:pStyle w:val="ListParagraph"/>
+        <w:numPr>
+          <w:ilvl w:val="0"/>
+          <w:numId w:val="7"/>
+        </w:numPr>
+        <w:tabs>
+          <w:tab w:val="left" w:pos="5160"/>
+        </w:tabs>
+        <w:rPr>
+          <w:rFonts w:ascii="Agency FB" w:hAnsi="Agency FB"/>
+          <w:sz w:val="32"/>
+          <w:szCs w:val="32"/>
+        </w:rPr>
+      </w:pPr>
+      <w:r>
+        <w:rPr>
+          <w:rFonts w:ascii="Agency FB" w:hAnsi="Agency FB"/>
+          <w:sz w:val="32"/>
+          <w:szCs w:val="32"/>
+        </w:rPr>
+        <w:t xml:space="preserve"> </w:t>
+      </w:r>
+      <w:r>
+        <w:rPr>
+          <w:rFonts w:ascii="Agency FB" w:hAnsi="Agency FB"/>
+          <w:b/>
+          <w:color w:val="E36C0A" w:themeColor="accent6" w:themeShade="BF"/>
+          <w:sz w:val="40"/>
+          <w:szCs w:val="40"/>
+          <w:u w:val="single"/>
+        </w:rPr>
+        <w:t>Inbuilt modules</w:t>
+      </w:r>
+      <w:r>
+        <w:rPr>
+          <w:rFonts w:ascii="Agency FB" w:hAnsi="Agency FB"/>
+          <w:b/>
+          <w:color w:val="E36C0A" w:themeColor="accent6" w:themeShade="BF"/>
+          <w:sz w:val="40"/>
+          <w:szCs w:val="40"/>
+        </w:rPr>
+        <w:t xml:space="preserve"> </w:t>
+      </w:r>
+      <w:r>
+        <w:rPr>
+          <w:rFonts w:ascii="Agency FB" w:hAnsi="Agency FB"/>
+          <w:sz w:val="32"/>
+          <w:szCs w:val="32"/>
+        </w:rPr>
+        <w:t>:</w:t>
       </w:r>
     </w:p>
     <w:p>
@@ -2154,23 +2263,57 @@
         <w:tabs>
           <w:tab w:val="left" w:pos="5160"/>
         </w:tabs>
-        <w:cnfStyle w:val="000000100000" w:firstRow="0" w:lastRow="0" w:firstColumn="0" w:lastColumn="0" w:oddVBand="0" w:evenVBand="0" w:oddHBand="1" w:evenHBand="0" w:firstRowFirstColumn="0" w:firstRowLastColumn="0" w:lastRowFirstColumn="0" w:lastRowLastColumn="0"/>
-        <w:rPr>
-          <w:rFonts w:cstheme="minorHAnsi"/>
-          <w:color w:val="000000" w:themeColor="text1"/>
-          <w:sz w:val="28"/>
-          <w:szCs w:val="28"/>
-        </w:rPr>
-      </w:pPr>
-      <w:r>
-        <w:rPr>
-          <w:rFonts w:cstheme="minorHAnsi"/>
-          <w:color w:val="000000" w:themeColor="text1"/>
+        <w:ind w:left="1080"/>
+        <w:rPr>
+          <w:rFonts w:cstheme="minorHAnsi"/>
+          <w:color w:val="000000" w:themeColor="text1"/>
+          <w:sz w:val="28"/>
+          <w:szCs w:val="28"/>
+        </w:rPr>
+      </w:pPr>
+      <w:r>
+        <w:rPr>
+          <w:rFonts w:cstheme="minorHAnsi"/>
+          <w:b/>
+          <w:color w:val="E36C0A" w:themeColor="accent6" w:themeShade="BF"/>
           <w:sz w:val="28"/>
           <w:szCs w:val="28"/>
         </w:rPr>
         <w:t>sys</w:t>
       </w:r>
+      <w:r>
+        <w:rPr>
+          <w:rFonts w:cstheme="minorHAnsi"/>
+          <w:color w:val="E36C0A" w:themeColor="accent6" w:themeShade="BF"/>
+          <w:sz w:val="28"/>
+          <w:szCs w:val="28"/>
+        </w:rPr>
+        <w:t xml:space="preserve"> </w:t>
+      </w:r>
+      <w:r>
+        <w:rPr>
+          <w:rFonts w:cstheme="minorHAnsi"/>
+          <w:color w:val="000000" w:themeColor="text1"/>
+          <w:sz w:val="28"/>
+          <w:szCs w:val="28"/>
+        </w:rPr>
+        <w:t xml:space="preserve"> :  The system module is used to close the interpreter  programmatically using sys.exit()</w:t>
+      </w:r>
+    </w:p>
+    <w:p>
+      <w:pPr>
+        <w:pStyle w:val="ListParagraph"/>
+        <w:tabs>
+          <w:tab w:val="left" w:pos="5160"/>
+        </w:tabs>
+        <w:ind w:left="1080"/>
+        <w:rPr>
+          <w:rFonts w:cstheme="minorHAnsi"/>
+          <w:color w:val="000000" w:themeColor="text1"/>
+          <w:sz w:val="28"/>
+          <w:szCs w:val="28"/>
+        </w:rPr>
+      </w:pPr>
     </w:p>
     <w:p>
       <w:pPr>
@@ -2182,34 +2325,78 @@
         <w:tabs>
           <w:tab w:val="left" w:pos="5160"/>
         </w:tabs>
-        <w:cnfStyle w:val="000000100000" w:firstRow="0" w:lastRow="0" w:firstColumn="0" w:lastColumn="0" w:oddVBand="0" w:evenVBand="0" w:oddHBand="1" w:evenHBand="0" w:firstRowFirstColumn="0" w:firstRowLastColumn="0" w:lastRowFirstColumn="0" w:lastRowLastColumn="0"/>
-        <w:rPr>
-          <w:rFonts w:cstheme="minorHAnsi"/>
-          <w:color w:val="000000" w:themeColor="text1"/>
-          <w:sz w:val="28"/>
-          <w:szCs w:val="28"/>
-        </w:rPr>
-      </w:pPr>
-      <w:proofErr w:type="spellStart"/>
-      <w:r>
-        <w:rPr>
-          <w:rFonts w:cstheme="minorHAnsi"/>
-          <w:color w:val="000000" w:themeColor="text1"/>
-          <w:sz w:val="28"/>
-          <w:szCs w:val="28"/>
-        </w:rPr>
-        <w:t>mysql</w:t>
-      </w:r>
-      <w:proofErr w:type="spellEnd"/>
-      <w:r>
-        <w:rPr>
-          <w:rFonts w:cstheme="minorHAnsi"/>
-          <w:color w:val="000000" w:themeColor="text1"/>
-          <w:sz w:val="28"/>
-          <w:szCs w:val="28"/>
-        </w:rPr>
-        <w:t>-connector</w:t>
-      </w:r>
+        <w:ind w:left="1080"/>
+        <w:rPr>
+          <w:rFonts w:cstheme="minorHAnsi"/>
+          <w:color w:val="000000" w:themeColor="text1"/>
+          <w:sz w:val="28"/>
+          <w:szCs w:val="28"/>
+        </w:rPr>
+      </w:pPr>
+      <w:r>
+        <w:rPr>
+          <w:rFonts w:cstheme="minorHAnsi"/>
+          <w:b/>
+          <w:color w:val="E36C0A" w:themeColor="accent6" w:themeShade="BF"/>
+          <w:sz w:val="28"/>
+          <w:szCs w:val="28"/>
+        </w:rPr>
+        <w:t>mysql-</w:t>
+      </w:r>
+      <w:proofErr w:type="gramStart"/>
+      <w:r>
+        <w:rPr>
+          <w:rFonts w:cstheme="minorHAnsi"/>
+          <w:b/>
+          <w:color w:val="E36C0A" w:themeColor="accent6" w:themeShade="BF"/>
+          <w:sz w:val="28"/>
+          <w:szCs w:val="28"/>
+        </w:rPr>
+        <w:t>connector</w:t>
+      </w:r>
+      <w:r>
+        <w:rPr>
+          <w:rFonts w:cstheme="minorHAnsi"/>
+          <w:color w:val="000000" w:themeColor="text1"/>
+          <w:sz w:val="28"/>
+          <w:szCs w:val="28"/>
+        </w:rPr>
+        <w:t xml:space="preserve">  :</w:t>
+      </w:r>
+      <w:proofErr w:type="gramEnd"/>
+      <w:r>
+        <w:rPr>
+          <w:rFonts w:cstheme="minorHAnsi"/>
+          <w:color w:val="000000" w:themeColor="text1"/>
+          <w:sz w:val="28"/>
+          <w:szCs w:val="28"/>
+        </w:rPr>
+        <w:t xml:space="preserve">  This module is used to perform the backend operations with the MySQL database</w:t>
+      </w:r>
+      <w:r>
+        <w:rPr>
+          <w:rFonts w:cstheme="minorHAnsi"/>
+          <w:color w:val="000000" w:themeColor="text1"/>
+          <w:sz w:val="28"/>
+          <w:szCs w:val="28"/>
+        </w:rPr>
+        <w:t>.</w:t>
+      </w:r>
+    </w:p>
+    <w:p>
+      <w:pPr>
+        <w:pStyle w:val="ListParagraph"/>
+        <w:tabs>
+          <w:tab w:val="left" w:pos="5160"/>
+        </w:tabs>
+        <w:ind w:left="1080"/>
+        <w:rPr>
+          <w:rFonts w:cstheme="minorHAnsi"/>
+          <w:color w:val="000000" w:themeColor="text1"/>
+          <w:sz w:val="28"/>
+          <w:szCs w:val="28"/>
+        </w:rPr>
+      </w:pPr>
     </w:p>
     <w:p>
       <w:pPr>
@@ -2221,43 +2408,62 @@
         <w:tabs>
           <w:tab w:val="left" w:pos="5160"/>
         </w:tabs>
-        <w:cnfStyle w:val="000000100000" w:firstRow="0" w:lastRow="0" w:firstColumn="0" w:lastColumn="0" w:oddVBand="0" w:evenVBand="0" w:oddHBand="1" w:evenHBand="0" w:firstRowFirstColumn="0" w:firstRowLastColumn="0" w:lastRowFirstColumn="0" w:lastRowLastColumn="0"/>
-        <w:rPr>
-          <w:rFonts w:cstheme="minorHAnsi"/>
-          <w:color w:val="000000" w:themeColor="text1"/>
-          <w:sz w:val="28"/>
-          <w:szCs w:val="28"/>
-        </w:rPr>
-      </w:pPr>
-      <w:proofErr w:type="spellStart"/>
-      <w:r>
-        <w:rPr>
-          <w:rFonts w:cstheme="minorHAnsi"/>
-          <w:color w:val="000000" w:themeColor="text1"/>
+        <w:ind w:left="1080"/>
+        <w:rPr>
+          <w:rFonts w:cstheme="minorHAnsi"/>
+          <w:color w:val="000000" w:themeColor="text1"/>
+          <w:sz w:val="28"/>
+          <w:szCs w:val="28"/>
+        </w:rPr>
+      </w:pPr>
+      <w:proofErr w:type="gramStart"/>
+      <w:r>
+        <w:rPr>
+          <w:rFonts w:cstheme="minorHAnsi"/>
+          <w:b/>
+          <w:color w:val="E36C0A" w:themeColor="accent6" w:themeShade="BF"/>
           <w:sz w:val="28"/>
           <w:szCs w:val="28"/>
         </w:rPr>
         <w:t>os</w:t>
       </w:r>
-      <w:proofErr w:type="spellEnd"/>
-    </w:p>
-    <w:p>
-      <w:pPr>
-        <w:rPr>
-          <w:rFonts w:cstheme="minorHAnsi"/>
-          <w:color w:val="000000" w:themeColor="text1"/>
-          <w:sz w:val="28"/>
-          <w:szCs w:val="28"/>
-        </w:rPr>
-      </w:pPr>
-      <w:r>
-        <w:rPr>
-          <w:rFonts w:cstheme="minorHAnsi"/>
-          <w:color w:val="000000" w:themeColor="text1"/>
-          <w:sz w:val="28"/>
-          <w:szCs w:val="28"/>
-        </w:rPr>
-        <w:br w:type="page"/>
+      <w:r>
+        <w:rPr>
+          <w:rFonts w:cstheme="minorHAnsi"/>
+          <w:b/>
+          <w:color w:val="000000" w:themeColor="text1"/>
+          <w:sz w:val="28"/>
+          <w:szCs w:val="28"/>
+        </w:rPr>
+        <w:t xml:space="preserve"> </w:t>
+      </w:r>
+      <w:r>
+        <w:rPr>
+          <w:rFonts w:cstheme="minorHAnsi"/>
+          <w:color w:val="000000" w:themeColor="text1"/>
+          <w:sz w:val="28"/>
+          <w:szCs w:val="28"/>
+        </w:rPr>
+        <w:t xml:space="preserve"> :</w:t>
+      </w:r>
+      <w:proofErr w:type="gramEnd"/>
+      <w:r>
+        <w:rPr>
+          <w:rFonts w:cstheme="minorHAnsi"/>
+          <w:color w:val="000000" w:themeColor="text1"/>
+          <w:sz w:val="28"/>
+          <w:szCs w:val="28"/>
+        </w:rPr>
+        <w:t xml:space="preserve">  This module is imported in the program  clear the terminal screen programatically, get the current working directory and make the program Operating System independent</w:t>
+      </w:r>
+      <w:r>
+        <w:rPr>
+          <w:rFonts w:cstheme="minorHAnsi"/>
+          <w:color w:val="000000" w:themeColor="text1"/>
+          <w:sz w:val="28"/>
+          <w:szCs w:val="28"/>
+        </w:rPr>
+        <w:t>.</w:t>
       </w:r>
     </w:p>
     <w:p>
@@ -2266,24 +2472,1299 @@
         <w:tabs>
           <w:tab w:val="left" w:pos="5160"/>
         </w:tabs>
-        <w:cnfStyle w:val="000000100000" w:firstRow="0" w:lastRow="0" w:firstColumn="0" w:lastColumn="0" w:oddVBand="0" w:evenVBand="0" w:oddHBand="1" w:evenHBand="0" w:firstRowFirstColumn="0" w:firstRowLastColumn="0" w:lastRowFirstColumn="0" w:lastRowLastColumn="0"/>
-        <w:rPr>
-          <w:rFonts w:cstheme="minorHAnsi"/>
-          <w:color w:val="000000" w:themeColor="text1"/>
-          <w:sz w:val="28"/>
-          <w:szCs w:val="28"/>
-        </w:rPr>
-      </w:pPr>
-    </w:p>
-    <w:p>
-      <w:pPr>
-        <w:rPr>
-          <w:rFonts w:cstheme="minorHAnsi"/>
-          <w:color w:val="000000" w:themeColor="text1"/>
-          <w:sz w:val="28"/>
-          <w:szCs w:val="28"/>
-        </w:rPr>
-      </w:pPr>
+        <w:ind w:left="1080"/>
+        <w:rPr>
+          <w:rFonts w:cstheme="minorHAnsi"/>
+          <w:color w:val="000000" w:themeColor="text1"/>
+          <w:sz w:val="28"/>
+          <w:szCs w:val="28"/>
+        </w:rPr>
+      </w:pPr>
+    </w:p>
+    <w:p>
+      <w:pPr>
+        <w:pStyle w:val="ListParagraph"/>
+        <w:numPr>
+          <w:ilvl w:val="0"/>
+          <w:numId w:val="4"/>
+        </w:numPr>
+        <w:tabs>
+          <w:tab w:val="left" w:pos="5160"/>
+        </w:tabs>
+        <w:ind w:left="1080"/>
+        <w:rPr>
+          <w:rFonts w:cstheme="minorHAnsi"/>
+          <w:color w:val="000000" w:themeColor="text1"/>
+          <w:sz w:val="28"/>
+          <w:szCs w:val="28"/>
+        </w:rPr>
+      </w:pPr>
+      <w:proofErr w:type="gramStart"/>
+      <w:r>
+        <w:rPr>
+          <w:rFonts w:cstheme="minorHAnsi"/>
+          <w:b/>
+          <w:color w:val="E36C0A" w:themeColor="accent6" w:themeShade="BF"/>
+          <w:sz w:val="28"/>
+          <w:szCs w:val="28"/>
+        </w:rPr>
+        <w:t>json</w:t>
+      </w:r>
+      <w:r>
+        <w:rPr>
+          <w:rFonts w:cstheme="minorHAnsi"/>
+          <w:color w:val="000000" w:themeColor="text1"/>
+          <w:sz w:val="28"/>
+          <w:szCs w:val="28"/>
+        </w:rPr>
+        <w:t xml:space="preserve"> :</w:t>
+      </w:r>
+      <w:proofErr w:type="gramEnd"/>
+      <w:r>
+        <w:rPr>
+          <w:rFonts w:cstheme="minorHAnsi"/>
+          <w:color w:val="000000" w:themeColor="text1"/>
+          <w:sz w:val="28"/>
+          <w:szCs w:val="28"/>
+        </w:rPr>
+        <w:t xml:space="preserve"> This module is used to import data from .json files to the program.</w:t>
+      </w:r>
+    </w:p>
+    <w:p>
+      <w:pPr>
+        <w:pStyle w:val="ListParagraph"/>
+        <w:tabs>
+          <w:tab w:val="left" w:pos="5160"/>
+        </w:tabs>
+        <w:ind w:left="1080"/>
+        <w:rPr>
+          <w:rFonts w:cstheme="minorHAnsi"/>
+          <w:color w:val="000000" w:themeColor="text1"/>
+          <w:sz w:val="28"/>
+          <w:szCs w:val="28"/>
+        </w:rPr>
+      </w:pPr>
+    </w:p>
+    <w:p>
+      <w:pPr>
+        <w:pStyle w:val="ListParagraph"/>
+        <w:numPr>
+          <w:ilvl w:val="0"/>
+          <w:numId w:val="4"/>
+        </w:numPr>
+        <w:tabs>
+          <w:tab w:val="left" w:pos="5160"/>
+        </w:tabs>
+        <w:ind w:left="1080"/>
+        <w:rPr>
+          <w:rFonts w:cstheme="minorHAnsi"/>
+          <w:color w:val="000000" w:themeColor="text1"/>
+          <w:sz w:val="28"/>
+          <w:szCs w:val="28"/>
+        </w:rPr>
+      </w:pPr>
+      <w:proofErr w:type="gramStart"/>
+      <w:r>
+        <w:rPr>
+          <w:rFonts w:cstheme="minorHAnsi"/>
+          <w:b/>
+          <w:color w:val="E36C0A" w:themeColor="accent6" w:themeShade="BF"/>
+          <w:sz w:val="28"/>
+          <w:szCs w:val="28"/>
+        </w:rPr>
+        <w:t>math</w:t>
+      </w:r>
+      <w:r>
+        <w:rPr>
+          <w:rFonts w:cstheme="minorHAnsi"/>
+          <w:color w:val="000000" w:themeColor="text1"/>
+          <w:sz w:val="28"/>
+          <w:szCs w:val="28"/>
+        </w:rPr>
+        <w:t xml:space="preserve">  :</w:t>
+      </w:r>
+      <w:proofErr w:type="gramEnd"/>
+      <w:r>
+        <w:rPr>
+          <w:rFonts w:cstheme="minorHAnsi"/>
+          <w:color w:val="000000" w:themeColor="text1"/>
+          <w:sz w:val="28"/>
+          <w:szCs w:val="28"/>
+        </w:rPr>
+        <w:t xml:space="preserve">  From this module the ceil function is imported to roundoff the generated value for the electric bill.</w:t>
+      </w:r>
+    </w:p>
+    <w:p>
+      <w:pPr>
+        <w:pStyle w:val="ListParagraph"/>
+        <w:tabs>
+          <w:tab w:val="left" w:pos="5160"/>
+        </w:tabs>
+        <w:ind w:left="1080"/>
+        <w:rPr>
+          <w:rFonts w:cstheme="minorHAnsi"/>
+          <w:color w:val="000000" w:themeColor="text1"/>
+          <w:sz w:val="28"/>
+          <w:szCs w:val="28"/>
+        </w:rPr>
+      </w:pPr>
+    </w:p>
+    <w:p>
+      <w:pPr>
+        <w:pStyle w:val="ListParagraph"/>
+        <w:numPr>
+          <w:ilvl w:val="0"/>
+          <w:numId w:val="4"/>
+        </w:numPr>
+        <w:tabs>
+          <w:tab w:val="left" w:pos="5160"/>
+        </w:tabs>
+        <w:ind w:left="1080"/>
+        <w:rPr>
+          <w:rFonts w:cstheme="minorHAnsi"/>
+          <w:color w:val="000000" w:themeColor="text1"/>
+          <w:sz w:val="28"/>
+          <w:szCs w:val="28"/>
+        </w:rPr>
+      </w:pPr>
+      <w:proofErr w:type="gramStart"/>
+      <w:r>
+        <w:rPr>
+          <w:rFonts w:cstheme="minorHAnsi"/>
+          <w:b/>
+          <w:color w:val="E36C0A" w:themeColor="accent6" w:themeShade="BF"/>
+          <w:sz w:val="28"/>
+          <w:szCs w:val="28"/>
+        </w:rPr>
+        <w:t>s</w:t>
+      </w:r>
+      <w:r>
+        <w:rPr>
+          <w:rFonts w:cstheme="minorHAnsi"/>
+          <w:b/>
+          <w:color w:val="E36C0A" w:themeColor="accent6" w:themeShade="BF"/>
+          <w:sz w:val="28"/>
+          <w:szCs w:val="28"/>
+        </w:rPr>
+        <w:t>mtplib</w:t>
+      </w:r>
+      <w:r>
+        <w:rPr>
+          <w:rFonts w:cstheme="minorHAnsi"/>
+          <w:color w:val="000000" w:themeColor="text1"/>
+          <w:sz w:val="28"/>
+          <w:szCs w:val="28"/>
+        </w:rPr>
+        <w:t xml:space="preserve">  :</w:t>
+      </w:r>
+      <w:proofErr w:type="gramEnd"/>
+      <w:r>
+        <w:rPr>
+          <w:rFonts w:cstheme="minorHAnsi"/>
+          <w:color w:val="000000" w:themeColor="text1"/>
+          <w:sz w:val="28"/>
+          <w:szCs w:val="28"/>
+        </w:rPr>
+        <w:t xml:space="preserve">  This module is imported to send the electric bills to respective customer.</w:t>
+      </w:r>
+    </w:p>
+    <w:p>
+      <w:pPr>
+        <w:pStyle w:val="ListParagraph"/>
+        <w:tabs>
+          <w:tab w:val="left" w:pos="5160"/>
+        </w:tabs>
+        <w:ind w:left="1080"/>
+        <w:rPr>
+          <w:rFonts w:cstheme="minorHAnsi"/>
+          <w:color w:val="000000" w:themeColor="text1"/>
+          <w:sz w:val="28"/>
+          <w:szCs w:val="28"/>
+        </w:rPr>
+      </w:pPr>
+    </w:p>
+    <w:p>
+      <w:pPr>
+        <w:pStyle w:val="ListParagraph"/>
+        <w:numPr>
+          <w:ilvl w:val="0"/>
+          <w:numId w:val="4"/>
+        </w:numPr>
+        <w:tabs>
+          <w:tab w:val="left" w:pos="5160"/>
+        </w:tabs>
+        <w:ind w:left="1080"/>
+        <w:rPr>
+          <w:rFonts w:cstheme="minorHAnsi"/>
+          <w:color w:val="000000" w:themeColor="text1"/>
+          <w:sz w:val="28"/>
+          <w:szCs w:val="28"/>
+        </w:rPr>
+      </w:pPr>
+      <w:proofErr w:type="gramStart"/>
+      <w:r>
+        <w:rPr>
+          <w:rFonts w:cstheme="minorHAnsi"/>
+          <w:b/>
+          <w:color w:val="E36C0A" w:themeColor="accent6" w:themeShade="BF"/>
+          <w:sz w:val="28"/>
+          <w:szCs w:val="28"/>
+        </w:rPr>
+        <w:t>e</w:t>
+      </w:r>
+      <w:r>
+        <w:rPr>
+          <w:rFonts w:cstheme="minorHAnsi"/>
+          <w:b/>
+          <w:color w:val="E36C0A" w:themeColor="accent6" w:themeShade="BF"/>
+          <w:sz w:val="28"/>
+          <w:szCs w:val="28"/>
+        </w:rPr>
+        <w:t>mail</w:t>
+      </w:r>
+      <w:r>
+        <w:rPr>
+          <w:rFonts w:cstheme="minorHAnsi"/>
+          <w:color w:val="000000" w:themeColor="text1"/>
+          <w:sz w:val="28"/>
+          <w:szCs w:val="28"/>
+        </w:rPr>
+        <w:t xml:space="preserve"> :</w:t>
+      </w:r>
+      <w:proofErr w:type="gramEnd"/>
+      <w:r>
+        <w:rPr>
+          <w:rFonts w:cstheme="minorHAnsi"/>
+          <w:color w:val="000000" w:themeColor="text1"/>
+          <w:sz w:val="28"/>
+          <w:szCs w:val="28"/>
+        </w:rPr>
+        <w:t xml:space="preserve">  This module is imported to work accordance with smtplib module and ease the template making of the emails.</w:t>
+      </w:r>
+    </w:p>
+    <w:p>
+      <w:pPr>
+        <w:pStyle w:val="ListParagraph"/>
+        <w:tabs>
+          <w:tab w:val="left" w:pos="5160"/>
+        </w:tabs>
+        <w:ind w:left="1080"/>
+        <w:rPr>
+          <w:rFonts w:cstheme="minorHAnsi"/>
+          <w:color w:val="000000" w:themeColor="text1"/>
+          <w:sz w:val="28"/>
+          <w:szCs w:val="28"/>
+        </w:rPr>
+      </w:pPr>
+    </w:p>
+    <w:p>
+      <w:pPr>
+        <w:pStyle w:val="ListParagraph"/>
+        <w:numPr>
+          <w:ilvl w:val="0"/>
+          <w:numId w:val="4"/>
+        </w:numPr>
+        <w:tabs>
+          <w:tab w:val="left" w:pos="5160"/>
+        </w:tabs>
+        <w:ind w:left="1080"/>
+        <w:rPr>
+          <w:rFonts w:cstheme="minorHAnsi"/>
+          <w:color w:val="000000" w:themeColor="text1"/>
+          <w:sz w:val="28"/>
+          <w:szCs w:val="28"/>
+        </w:rPr>
+      </w:pPr>
+      <w:proofErr w:type="spellStart"/>
+      <w:proofErr w:type="gramStart"/>
+      <w:r>
+        <w:rPr>
+          <w:rFonts w:cstheme="minorHAnsi"/>
+          <w:b/>
+          <w:color w:val="E36C0A" w:themeColor="accent6" w:themeShade="BF"/>
+          <w:sz w:val="28"/>
+          <w:szCs w:val="28"/>
+        </w:rPr>
+        <w:t>d</w:t>
+      </w:r>
+      <w:r>
+        <w:rPr>
+          <w:rFonts w:cstheme="minorHAnsi"/>
+          <w:b/>
+          <w:color w:val="E36C0A" w:themeColor="accent6" w:themeShade="BF"/>
+          <w:sz w:val="28"/>
+          <w:szCs w:val="28"/>
+        </w:rPr>
+        <w:t>atetime</w:t>
+      </w:r>
+      <w:proofErr w:type="spellEnd"/>
+      <w:r>
+        <w:rPr>
+          <w:rFonts w:cstheme="minorHAnsi"/>
+          <w:color w:val="000000" w:themeColor="text1"/>
+          <w:sz w:val="28"/>
+          <w:szCs w:val="28"/>
+        </w:rPr>
+        <w:t xml:space="preserve">  :</w:t>
+      </w:r>
+      <w:proofErr w:type="gramEnd"/>
+      <w:r>
+        <w:rPr>
+          <w:rFonts w:cstheme="minorHAnsi"/>
+          <w:color w:val="000000" w:themeColor="text1"/>
+          <w:sz w:val="28"/>
+          <w:szCs w:val="28"/>
+        </w:rPr>
+        <w:t xml:space="preserve">  This module is imported to get the current time.</w:t>
+      </w:r>
+    </w:p>
+    <w:p>
+      <w:pPr>
+        <w:pStyle w:val="ListParagraph"/>
+        <w:tabs>
+          <w:tab w:val="left" w:pos="5160"/>
+        </w:tabs>
+        <w:ind w:left="1080"/>
+        <w:rPr>
+          <w:rFonts w:cstheme="minorHAnsi"/>
+          <w:color w:val="000000" w:themeColor="text1"/>
+          <w:sz w:val="28"/>
+          <w:szCs w:val="28"/>
+        </w:rPr>
+      </w:pPr>
+    </w:p>
+    <w:p>
+      <w:pPr>
+        <w:pStyle w:val="ListParagraph"/>
+        <w:numPr>
+          <w:ilvl w:val="0"/>
+          <w:numId w:val="4"/>
+        </w:numPr>
+        <w:tabs>
+          <w:tab w:val="left" w:pos="5160"/>
+        </w:tabs>
+        <w:ind w:left="1080"/>
+        <w:rPr>
+          <w:rFonts w:cstheme="minorHAnsi"/>
+          <w:color w:val="000000" w:themeColor="text1"/>
+          <w:sz w:val="28"/>
+          <w:szCs w:val="28"/>
+        </w:rPr>
+      </w:pPr>
+      <w:proofErr w:type="spellStart"/>
+      <w:proofErr w:type="gramStart"/>
+      <w:r>
+        <w:rPr>
+          <w:rFonts w:cstheme="minorHAnsi"/>
+          <w:b/>
+          <w:color w:val="E36C0A" w:themeColor="accent6" w:themeShade="BF"/>
+          <w:sz w:val="28"/>
+          <w:szCs w:val="28"/>
+        </w:rPr>
+        <w:t>c</w:t>
+      </w:r>
+      <w:r>
+        <w:rPr>
+          <w:rFonts w:cstheme="minorHAnsi"/>
+          <w:b/>
+          <w:color w:val="E36C0A" w:themeColor="accent6" w:themeShade="BF"/>
+          <w:sz w:val="28"/>
+          <w:szCs w:val="28"/>
+        </w:rPr>
+        <w:t>sv</w:t>
+      </w:r>
+      <w:proofErr w:type="spellEnd"/>
+      <w:r>
+        <w:rPr>
+          <w:rFonts w:cstheme="minorHAnsi"/>
+          <w:b/>
+          <w:color w:val="000000" w:themeColor="text1"/>
+          <w:sz w:val="28"/>
+          <w:szCs w:val="28"/>
+        </w:rPr>
+        <w:t xml:space="preserve"> </w:t>
+      </w:r>
+      <w:r>
+        <w:rPr>
+          <w:rFonts w:cstheme="minorHAnsi"/>
+          <w:color w:val="000000" w:themeColor="text1"/>
+          <w:sz w:val="28"/>
+          <w:szCs w:val="28"/>
+        </w:rPr>
+        <w:t xml:space="preserve"> :</w:t>
+      </w:r>
+      <w:proofErr w:type="gramEnd"/>
+      <w:r>
+        <w:rPr>
+          <w:rFonts w:cstheme="minorHAnsi"/>
+          <w:color w:val="000000" w:themeColor="text1"/>
+          <w:sz w:val="28"/>
+          <w:szCs w:val="28"/>
+        </w:rPr>
+        <w:t xml:space="preserve">  This module is imported to read and write the </w:t>
+      </w:r>
+      <w:proofErr w:type="spellStart"/>
+      <w:r>
+        <w:rPr>
+          <w:rFonts w:cstheme="minorHAnsi"/>
+          <w:color w:val="000000" w:themeColor="text1"/>
+          <w:sz w:val="28"/>
+          <w:szCs w:val="28"/>
+        </w:rPr>
+        <w:t>csv</w:t>
+      </w:r>
+      <w:proofErr w:type="spellEnd"/>
+      <w:r>
+        <w:rPr>
+          <w:rFonts w:cstheme="minorHAnsi"/>
+          <w:color w:val="000000" w:themeColor="text1"/>
+          <w:sz w:val="28"/>
+          <w:szCs w:val="28"/>
+        </w:rPr>
+        <w:t xml:space="preserve"> files.</w:t>
+      </w:r>
+    </w:p>
+    <w:p>
+      <w:pPr>
+        <w:pStyle w:val="ListParagraph"/>
+        <w:tabs>
+          <w:tab w:val="left" w:pos="5160"/>
+        </w:tabs>
+        <w:ind w:left="1080"/>
+        <w:rPr>
+          <w:rFonts w:cstheme="minorHAnsi"/>
+          <w:color w:val="000000" w:themeColor="text1"/>
+          <w:sz w:val="28"/>
+          <w:szCs w:val="28"/>
+        </w:rPr>
+      </w:pPr>
+    </w:p>
+    <w:p>
+      <w:pPr>
+        <w:pStyle w:val="ListParagraph"/>
+        <w:numPr>
+          <w:ilvl w:val="0"/>
+          <w:numId w:val="4"/>
+        </w:numPr>
+        <w:tabs>
+          <w:tab w:val="left" w:pos="5160"/>
+        </w:tabs>
+        <w:ind w:left="1080"/>
+        <w:rPr>
+          <w:rFonts w:cstheme="minorHAnsi"/>
+          <w:color w:val="000000" w:themeColor="text1"/>
+          <w:sz w:val="28"/>
+          <w:szCs w:val="28"/>
+        </w:rPr>
+      </w:pPr>
+      <w:proofErr w:type="spellStart"/>
+      <w:r>
+        <w:rPr>
+          <w:rFonts w:cstheme="minorHAnsi"/>
+          <w:b/>
+          <w:color w:val="E36C0A" w:themeColor="accent6" w:themeShade="BF"/>
+          <w:sz w:val="28"/>
+          <w:szCs w:val="28"/>
+        </w:rPr>
+        <w:t>h</w:t>
+      </w:r>
+      <w:r>
+        <w:rPr>
+          <w:rFonts w:cstheme="minorHAnsi"/>
+          <w:b/>
+          <w:color w:val="E36C0A" w:themeColor="accent6" w:themeShade="BF"/>
+          <w:sz w:val="28"/>
+          <w:szCs w:val="28"/>
+        </w:rPr>
+        <w:t>ashlib</w:t>
+      </w:r>
+      <w:proofErr w:type="spellEnd"/>
+      <w:r>
+        <w:rPr>
+          <w:rFonts w:cstheme="minorHAnsi"/>
+          <w:color w:val="000000" w:themeColor="text1"/>
+          <w:sz w:val="28"/>
+          <w:szCs w:val="28"/>
+        </w:rPr>
+        <w:t xml:space="preserve">  :  </w:t>
+      </w:r>
+      <w:r>
+        <w:rPr>
+          <w:rFonts w:cstheme="minorHAnsi"/>
+          <w:color w:val="000000" w:themeColor="text1"/>
+          <w:sz w:val="28"/>
+          <w:szCs w:val="28"/>
+        </w:rPr>
+        <w:t>This module is imported to hash the password using the md5 hash algorithm and return the hash in a hexadecimal number</w:t>
+      </w:r>
+    </w:p>
+    <w:p>
+      <w:pPr>
+        <w:tabs>
+          <w:tab w:val="left" w:pos="5160"/>
+        </w:tabs>
+        <w:ind w:left="360"/>
+        <w:rPr>
+          <w:rFonts w:cstheme="minorHAnsi"/>
+          <w:color w:val="000000" w:themeColor="text1"/>
+          <w:sz w:val="28"/>
+          <w:szCs w:val="28"/>
+        </w:rPr>
+      </w:pPr>
+    </w:p>
+    <w:p>
+      <w:pPr>
+        <w:pStyle w:val="ListParagraph"/>
+        <w:numPr>
+          <w:ilvl w:val="0"/>
+          <w:numId w:val="4"/>
+        </w:numPr>
+        <w:tabs>
+          <w:tab w:val="left" w:pos="5160"/>
+        </w:tabs>
+        <w:ind w:left="1080"/>
+        <w:rPr>
+          <w:rFonts w:cstheme="minorHAnsi"/>
+          <w:color w:val="000000" w:themeColor="text1"/>
+          <w:sz w:val="28"/>
+          <w:szCs w:val="28"/>
+        </w:rPr>
+      </w:pPr>
+      <w:r>
+        <w:rPr>
+          <w:rFonts w:cstheme="minorHAnsi"/>
+          <w:b/>
+          <w:color w:val="E36C0A" w:themeColor="accent6" w:themeShade="BF"/>
+          <w:sz w:val="28"/>
+          <w:szCs w:val="28"/>
+        </w:rPr>
+        <w:lastRenderedPageBreak/>
+        <w:t>time</w:t>
+      </w:r>
+      <w:r>
+        <w:rPr>
+          <w:rFonts w:cstheme="minorHAnsi"/>
+          <w:color w:val="000000" w:themeColor="text1"/>
+          <w:sz w:val="28"/>
+          <w:szCs w:val="28"/>
+        </w:rPr>
+        <w:t xml:space="preserve"> :  From this module sleep function is imported to </w:t>
+      </w:r>
+      <w:r>
+        <w:rPr>
+          <w:rFonts w:cstheme="minorHAnsi"/>
+          <w:color w:val="222222"/>
+          <w:sz w:val="28"/>
+          <w:szCs w:val="28"/>
+          <w:shd w:val="clear" w:color="auto" w:fill="FFFFFF"/>
+        </w:rPr>
+        <w:t>s</w:t>
+      </w:r>
+      <w:r>
+        <w:rPr>
+          <w:rFonts w:cstheme="minorHAnsi"/>
+          <w:color w:val="222222"/>
+          <w:sz w:val="28"/>
+          <w:szCs w:val="28"/>
+          <w:shd w:val="clear" w:color="auto" w:fill="FFFFFF"/>
+        </w:rPr>
+        <w:t>uspend execution of the calling thread for the given number of seconds</w:t>
+      </w:r>
+    </w:p>
+    <w:p>
+      <w:pPr>
+        <w:tabs>
+          <w:tab w:val="left" w:pos="5160"/>
+        </w:tabs>
+        <w:ind w:left="360"/>
+        <w:rPr>
+          <w:rFonts w:cstheme="minorHAnsi"/>
+          <w:color w:val="000000" w:themeColor="text1"/>
+          <w:sz w:val="28"/>
+          <w:szCs w:val="28"/>
+        </w:rPr>
+      </w:pPr>
+    </w:p>
+    <w:p>
+      <w:pPr>
+        <w:pStyle w:val="ListParagraph"/>
+        <w:numPr>
+          <w:ilvl w:val="0"/>
+          <w:numId w:val="4"/>
+        </w:numPr>
+        <w:tabs>
+          <w:tab w:val="left" w:pos="5160"/>
+        </w:tabs>
+        <w:ind w:left="1080"/>
+        <w:rPr>
+          <w:rFonts w:cstheme="minorHAnsi"/>
+          <w:color w:val="000000" w:themeColor="text1"/>
+          <w:sz w:val="28"/>
+          <w:szCs w:val="28"/>
+        </w:rPr>
+      </w:pPr>
+      <w:proofErr w:type="spellStart"/>
+      <w:r>
+        <w:rPr>
+          <w:rFonts w:cstheme="minorHAnsi"/>
+          <w:b/>
+          <w:color w:val="E36C0A" w:themeColor="accent6" w:themeShade="BF"/>
+          <w:sz w:val="28"/>
+          <w:szCs w:val="28"/>
+        </w:rPr>
+        <w:t>cProfile</w:t>
+      </w:r>
+      <w:proofErr w:type="spellEnd"/>
+      <w:r>
+        <w:rPr>
+          <w:rFonts w:cstheme="minorHAnsi"/>
+          <w:color w:val="000000" w:themeColor="text1"/>
+          <w:sz w:val="28"/>
+          <w:szCs w:val="28"/>
+        </w:rPr>
+        <w:t xml:space="preserve">  :    This module is to provide a deterministic profiling of the python program</w:t>
+      </w:r>
+    </w:p>
+    <w:p>
+      <w:pPr>
+        <w:pStyle w:val="ListParagraph"/>
+        <w:numPr>
+          <w:ilvl w:val="0"/>
+          <w:numId w:val="4"/>
+        </w:numPr>
+        <w:tabs>
+          <w:tab w:val="left" w:pos="5160"/>
+        </w:tabs>
+        <w:ind w:left="1080"/>
+        <w:rPr>
+          <w:rFonts w:cstheme="minorHAnsi"/>
+          <w:color w:val="000000" w:themeColor="text1"/>
+          <w:sz w:val="28"/>
+          <w:szCs w:val="28"/>
+        </w:rPr>
+      </w:pPr>
+      <w:r>
+        <w:rPr>
+          <w:rFonts w:cstheme="minorHAnsi"/>
+          <w:b/>
+          <w:color w:val="E36C0A" w:themeColor="accent6" w:themeShade="BF"/>
+          <w:sz w:val="28"/>
+          <w:szCs w:val="28"/>
+        </w:rPr>
+        <w:t>re</w:t>
+      </w:r>
+      <w:r>
+        <w:rPr>
+          <w:rFonts w:cstheme="minorHAnsi"/>
+          <w:color w:val="000000" w:themeColor="text1"/>
+          <w:sz w:val="28"/>
+          <w:szCs w:val="28"/>
+        </w:rPr>
+        <w:t xml:space="preserve">  :  From the regular expression module compile function imported and is used to </w:t>
+      </w:r>
+      <w:r>
+        <w:rPr>
+          <w:rFonts w:cstheme="minorHAnsi"/>
+          <w:color w:val="000000" w:themeColor="text1"/>
+          <w:sz w:val="28"/>
+          <w:szCs w:val="28"/>
+        </w:rPr>
+        <w:t>compile a regular expression pattern into a regular expression object</w:t>
+      </w:r>
+    </w:p>
+    <w:p>
+      <w:pPr>
+        <w:tabs>
+          <w:tab w:val="left" w:pos="5160"/>
+        </w:tabs>
+        <w:rPr>
+          <w:rFonts w:cstheme="minorHAnsi"/>
+          <w:color w:val="000000" w:themeColor="text1"/>
+          <w:sz w:val="28"/>
+          <w:szCs w:val="28"/>
+        </w:rPr>
+      </w:pPr>
+    </w:p>
+    <w:p>
+      <w:pPr>
+        <w:pStyle w:val="ListParagraph"/>
+        <w:numPr>
+          <w:ilvl w:val="0"/>
+          <w:numId w:val="7"/>
+        </w:numPr>
+        <w:tabs>
+          <w:tab w:val="left" w:pos="5160"/>
+        </w:tabs>
+        <w:rPr>
+          <w:rFonts w:ascii="Agency FB" w:hAnsi="Agency FB" w:cstheme="minorHAnsi"/>
+          <w:b/>
+          <w:color w:val="E36C0A" w:themeColor="accent6" w:themeShade="BF"/>
+          <w:sz w:val="40"/>
+          <w:szCs w:val="40"/>
+          <w:u w:val="single"/>
+        </w:rPr>
+      </w:pPr>
+      <w:r>
+        <w:rPr>
+          <w:rFonts w:ascii="Agency FB" w:hAnsi="Agency FB" w:cstheme="minorHAnsi"/>
+          <w:b/>
+          <w:color w:val="E36C0A" w:themeColor="accent6" w:themeShade="BF"/>
+          <w:sz w:val="40"/>
+          <w:szCs w:val="40"/>
+          <w:u w:val="single"/>
+        </w:rPr>
+        <w:t xml:space="preserve">Custom (user made) Modules </w:t>
+      </w:r>
+    </w:p>
+    <w:p>
+      <w:pPr>
+        <w:pStyle w:val="ListParagraph"/>
+        <w:numPr>
+          <w:ilvl w:val="0"/>
+          <w:numId w:val="14"/>
+        </w:numPr>
+        <w:tabs>
+          <w:tab w:val="left" w:pos="5160"/>
+        </w:tabs>
+        <w:ind w:left="1080"/>
+        <w:rPr>
+          <w:rFonts w:cstheme="minorHAnsi"/>
+          <w:color w:val="000000" w:themeColor="text1"/>
+          <w:sz w:val="28"/>
+          <w:szCs w:val="28"/>
+        </w:rPr>
+      </w:pPr>
+      <w:proofErr w:type="spellStart"/>
+      <w:proofErr w:type="gramStart"/>
+      <w:r>
+        <w:rPr>
+          <w:rFonts w:cstheme="minorHAnsi"/>
+          <w:b/>
+          <w:color w:val="E36C0A" w:themeColor="accent6" w:themeShade="BF"/>
+          <w:sz w:val="28"/>
+          <w:szCs w:val="28"/>
+        </w:rPr>
+        <w:t>adminBillGen</w:t>
+      </w:r>
+      <w:proofErr w:type="spellEnd"/>
+      <w:r>
+        <w:rPr>
+          <w:rFonts w:cstheme="minorHAnsi"/>
+          <w:color w:val="000000" w:themeColor="text1"/>
+          <w:sz w:val="28"/>
+          <w:szCs w:val="28"/>
+        </w:rPr>
+        <w:t xml:space="preserve"> :</w:t>
+      </w:r>
+      <w:proofErr w:type="gramEnd"/>
+      <w:r>
+        <w:rPr>
+          <w:rFonts w:cstheme="minorHAnsi"/>
+          <w:color w:val="000000" w:themeColor="text1"/>
+          <w:sz w:val="28"/>
+          <w:szCs w:val="28"/>
+        </w:rPr>
+        <w:t xml:space="preserve"> This contains function for the Admin Homepage.</w:t>
+      </w:r>
+    </w:p>
+    <w:p>
+      <w:pPr>
+        <w:pStyle w:val="ListParagraph"/>
+        <w:tabs>
+          <w:tab w:val="left" w:pos="5160"/>
+        </w:tabs>
+        <w:ind w:left="1080"/>
+        <w:rPr>
+          <w:rFonts w:cstheme="minorHAnsi"/>
+          <w:color w:val="000000" w:themeColor="text1"/>
+          <w:sz w:val="28"/>
+          <w:szCs w:val="28"/>
+        </w:rPr>
+      </w:pPr>
+    </w:p>
+    <w:p>
+      <w:pPr>
+        <w:pStyle w:val="ListParagraph"/>
+        <w:numPr>
+          <w:ilvl w:val="0"/>
+          <w:numId w:val="14"/>
+        </w:numPr>
+        <w:tabs>
+          <w:tab w:val="left" w:pos="5160"/>
+        </w:tabs>
+        <w:ind w:left="1080"/>
+        <w:rPr>
+          <w:rFonts w:cstheme="minorHAnsi"/>
+          <w:color w:val="000000" w:themeColor="text1"/>
+          <w:sz w:val="28"/>
+          <w:szCs w:val="28"/>
+        </w:rPr>
+      </w:pPr>
+      <w:proofErr w:type="spellStart"/>
+      <w:proofErr w:type="gramStart"/>
+      <w:r>
+        <w:rPr>
+          <w:rFonts w:cstheme="minorHAnsi"/>
+          <w:b/>
+          <w:color w:val="E36C0A" w:themeColor="accent6" w:themeShade="BF"/>
+          <w:sz w:val="28"/>
+          <w:szCs w:val="28"/>
+        </w:rPr>
+        <w:t>clearscreen</w:t>
+      </w:r>
+      <w:proofErr w:type="spellEnd"/>
+      <w:r>
+        <w:rPr>
+          <w:rFonts w:cstheme="minorHAnsi"/>
+          <w:color w:val="000000" w:themeColor="text1"/>
+          <w:sz w:val="28"/>
+          <w:szCs w:val="28"/>
+        </w:rPr>
+        <w:t xml:space="preserve"> :</w:t>
+      </w:r>
+      <w:proofErr w:type="gramEnd"/>
+      <w:r>
+        <w:rPr>
+          <w:rFonts w:cstheme="minorHAnsi"/>
+          <w:color w:val="000000" w:themeColor="text1"/>
+          <w:sz w:val="28"/>
+          <w:szCs w:val="28"/>
+        </w:rPr>
+        <w:t xml:space="preserve"> This contains the function for the </w:t>
+      </w:r>
+      <w:proofErr w:type="spellStart"/>
+      <w:r>
+        <w:rPr>
+          <w:rFonts w:cstheme="minorHAnsi"/>
+          <w:color w:val="000000" w:themeColor="text1"/>
+          <w:sz w:val="28"/>
+          <w:szCs w:val="28"/>
+        </w:rPr>
+        <w:t>clearscreen</w:t>
+      </w:r>
+      <w:proofErr w:type="spellEnd"/>
+      <w:r>
+        <w:rPr>
+          <w:rFonts w:cstheme="minorHAnsi"/>
+          <w:color w:val="000000" w:themeColor="text1"/>
+          <w:sz w:val="28"/>
+          <w:szCs w:val="28"/>
+        </w:rPr>
+        <w:t xml:space="preserve"> based on the operating system.</w:t>
+      </w:r>
+    </w:p>
+    <w:p>
+      <w:pPr>
+        <w:pStyle w:val="ListParagraph"/>
+        <w:tabs>
+          <w:tab w:val="left" w:pos="5160"/>
+        </w:tabs>
+        <w:ind w:left="1080"/>
+        <w:rPr>
+          <w:rFonts w:cstheme="minorHAnsi"/>
+          <w:color w:val="000000" w:themeColor="text1"/>
+          <w:sz w:val="28"/>
+          <w:szCs w:val="28"/>
+        </w:rPr>
+      </w:pPr>
+    </w:p>
+    <w:p>
+      <w:pPr>
+        <w:pStyle w:val="ListParagraph"/>
+        <w:numPr>
+          <w:ilvl w:val="0"/>
+          <w:numId w:val="14"/>
+        </w:numPr>
+        <w:tabs>
+          <w:tab w:val="left" w:pos="5160"/>
+        </w:tabs>
+        <w:ind w:left="1080"/>
+        <w:rPr>
+          <w:rFonts w:cstheme="minorHAnsi"/>
+          <w:color w:val="000000" w:themeColor="text1"/>
+          <w:sz w:val="28"/>
+          <w:szCs w:val="28"/>
+        </w:rPr>
+      </w:pPr>
+      <w:proofErr w:type="spellStart"/>
+      <w:proofErr w:type="gramStart"/>
+      <w:r>
+        <w:rPr>
+          <w:rFonts w:cstheme="minorHAnsi"/>
+          <w:b/>
+          <w:color w:val="E36C0A" w:themeColor="accent6" w:themeShade="BF"/>
+          <w:sz w:val="28"/>
+          <w:szCs w:val="28"/>
+        </w:rPr>
+        <w:t>customerView</w:t>
+      </w:r>
+      <w:proofErr w:type="spellEnd"/>
+      <w:r>
+        <w:rPr>
+          <w:rFonts w:cstheme="minorHAnsi"/>
+          <w:color w:val="000000" w:themeColor="text1"/>
+          <w:sz w:val="28"/>
+          <w:szCs w:val="28"/>
+        </w:rPr>
+        <w:t xml:space="preserve"> :</w:t>
+      </w:r>
+      <w:proofErr w:type="gramEnd"/>
+      <w:r>
+        <w:rPr>
+          <w:rFonts w:cstheme="minorHAnsi"/>
+          <w:color w:val="000000" w:themeColor="text1"/>
+          <w:sz w:val="28"/>
+          <w:szCs w:val="28"/>
+        </w:rPr>
+        <w:t xml:space="preserve">  This contains the function for the billing the view bill and this is accessible to customer only.</w:t>
+      </w:r>
+    </w:p>
+    <w:p>
+      <w:pPr>
+        <w:pStyle w:val="ListParagraph"/>
+        <w:tabs>
+          <w:tab w:val="left" w:pos="5160"/>
+        </w:tabs>
+        <w:ind w:left="1080"/>
+        <w:rPr>
+          <w:rFonts w:cstheme="minorHAnsi"/>
+          <w:color w:val="000000" w:themeColor="text1"/>
+          <w:sz w:val="28"/>
+          <w:szCs w:val="28"/>
+        </w:rPr>
+      </w:pPr>
+    </w:p>
+    <w:p>
+      <w:pPr>
+        <w:pStyle w:val="ListParagraph"/>
+        <w:numPr>
+          <w:ilvl w:val="0"/>
+          <w:numId w:val="14"/>
+        </w:numPr>
+        <w:tabs>
+          <w:tab w:val="left" w:pos="5160"/>
+        </w:tabs>
+        <w:ind w:left="1080"/>
+        <w:rPr>
+          <w:rFonts w:cstheme="minorHAnsi"/>
+          <w:color w:val="000000" w:themeColor="text1"/>
+          <w:sz w:val="28"/>
+          <w:szCs w:val="28"/>
+        </w:rPr>
+      </w:pPr>
+      <w:proofErr w:type="spellStart"/>
+      <w:proofErr w:type="gramStart"/>
+      <w:r>
+        <w:rPr>
+          <w:rFonts w:cstheme="minorHAnsi"/>
+          <w:b/>
+          <w:color w:val="E36C0A" w:themeColor="accent6" w:themeShade="BF"/>
+          <w:sz w:val="28"/>
+          <w:szCs w:val="28"/>
+        </w:rPr>
+        <w:t>billEmail</w:t>
+      </w:r>
+      <w:proofErr w:type="spellEnd"/>
+      <w:r>
+        <w:rPr>
+          <w:rFonts w:cstheme="minorHAnsi"/>
+          <w:color w:val="000000" w:themeColor="text1"/>
+          <w:sz w:val="28"/>
+          <w:szCs w:val="28"/>
+        </w:rPr>
+        <w:t xml:space="preserve"> </w:t>
+      </w:r>
+      <w:r>
+        <w:rPr>
+          <w:rFonts w:cstheme="minorHAnsi"/>
+          <w:color w:val="000000" w:themeColor="text1"/>
+          <w:sz w:val="28"/>
+          <w:szCs w:val="28"/>
+        </w:rPr>
+        <w:t>:</w:t>
+      </w:r>
+      <w:proofErr w:type="gramEnd"/>
+      <w:r>
+        <w:rPr>
+          <w:rFonts w:cstheme="minorHAnsi"/>
+          <w:color w:val="000000" w:themeColor="text1"/>
+          <w:sz w:val="28"/>
+          <w:szCs w:val="28"/>
+        </w:rPr>
+        <w:t xml:space="preserve"> This contains the function for the emailing the bill to </w:t>
+      </w:r>
+      <w:r>
+        <w:rPr>
+          <w:rFonts w:cstheme="minorHAnsi"/>
+          <w:color w:val="000000" w:themeColor="text1"/>
+          <w:sz w:val="28"/>
+          <w:szCs w:val="28"/>
+        </w:rPr>
+        <w:t>respective</w:t>
+      </w:r>
+      <w:r>
+        <w:rPr>
+          <w:rFonts w:cstheme="minorHAnsi"/>
+          <w:color w:val="000000" w:themeColor="text1"/>
+          <w:sz w:val="28"/>
+          <w:szCs w:val="28"/>
+        </w:rPr>
+        <w:t xml:space="preserve"> customer.</w:t>
+      </w:r>
+    </w:p>
+    <w:p>
+      <w:pPr>
+        <w:pStyle w:val="ListParagraph"/>
+        <w:tabs>
+          <w:tab w:val="left" w:pos="5160"/>
+        </w:tabs>
+        <w:ind w:left="1080"/>
+        <w:rPr>
+          <w:rFonts w:cstheme="minorHAnsi"/>
+          <w:color w:val="000000" w:themeColor="text1"/>
+          <w:sz w:val="28"/>
+          <w:szCs w:val="28"/>
+        </w:rPr>
+      </w:pPr>
+    </w:p>
+    <w:p>
+      <w:pPr>
+        <w:pStyle w:val="ListParagraph"/>
+        <w:numPr>
+          <w:ilvl w:val="0"/>
+          <w:numId w:val="14"/>
+        </w:numPr>
+        <w:tabs>
+          <w:tab w:val="left" w:pos="5160"/>
+        </w:tabs>
+        <w:ind w:left="1080"/>
+        <w:rPr>
+          <w:rFonts w:cstheme="minorHAnsi"/>
+          <w:color w:val="000000" w:themeColor="text1"/>
+          <w:sz w:val="28"/>
+          <w:szCs w:val="28"/>
+        </w:rPr>
+      </w:pPr>
+      <w:proofErr w:type="spellStart"/>
+      <w:proofErr w:type="gramStart"/>
+      <w:r>
+        <w:rPr>
+          <w:rFonts w:cstheme="minorHAnsi"/>
+          <w:b/>
+          <w:color w:val="E36C0A" w:themeColor="accent6" w:themeShade="BF"/>
+          <w:sz w:val="28"/>
+          <w:szCs w:val="28"/>
+        </w:rPr>
+        <w:t>billGen</w:t>
+      </w:r>
+      <w:proofErr w:type="spellEnd"/>
+      <w:r>
+        <w:rPr>
+          <w:rFonts w:cstheme="minorHAnsi"/>
+          <w:color w:val="000000" w:themeColor="text1"/>
+          <w:sz w:val="28"/>
+          <w:szCs w:val="28"/>
+        </w:rPr>
+        <w:t xml:space="preserve"> :</w:t>
+      </w:r>
+      <w:proofErr w:type="gramEnd"/>
+      <w:r>
+        <w:rPr>
+          <w:rFonts w:cstheme="minorHAnsi"/>
+          <w:color w:val="000000" w:themeColor="text1"/>
+          <w:sz w:val="28"/>
+          <w:szCs w:val="28"/>
+        </w:rPr>
+        <w:t xml:space="preserve">  This contains the function for to </w:t>
+      </w:r>
+      <w:proofErr w:type="spellStart"/>
+      <w:r>
+        <w:rPr>
+          <w:rFonts w:cstheme="minorHAnsi"/>
+          <w:color w:val="000000" w:themeColor="text1"/>
+          <w:sz w:val="28"/>
+          <w:szCs w:val="28"/>
+        </w:rPr>
+        <w:t>generat</w:t>
+      </w:r>
+      <w:proofErr w:type="spellEnd"/>
+      <w:r>
+        <w:rPr>
+          <w:rFonts w:cstheme="minorHAnsi"/>
+          <w:color w:val="000000" w:themeColor="text1"/>
+          <w:sz w:val="28"/>
+          <w:szCs w:val="28"/>
+        </w:rPr>
+        <w:t xml:space="preserve"> the bill for the corresponding month.</w:t>
+      </w:r>
+    </w:p>
+    <w:p>
+      <w:pPr>
+        <w:pStyle w:val="ListParagraph"/>
+        <w:tabs>
+          <w:tab w:val="left" w:pos="5160"/>
+        </w:tabs>
+        <w:ind w:left="1080"/>
+        <w:rPr>
+          <w:rFonts w:cstheme="minorHAnsi"/>
+          <w:color w:val="000000" w:themeColor="text1"/>
+          <w:sz w:val="28"/>
+          <w:szCs w:val="28"/>
+        </w:rPr>
+      </w:pPr>
+    </w:p>
+    <w:p>
+      <w:pPr>
+        <w:pStyle w:val="ListParagraph"/>
+        <w:numPr>
+          <w:ilvl w:val="0"/>
+          <w:numId w:val="14"/>
+        </w:numPr>
+        <w:tabs>
+          <w:tab w:val="left" w:pos="5160"/>
+        </w:tabs>
+        <w:ind w:left="1080"/>
+        <w:rPr>
+          <w:rFonts w:cstheme="minorHAnsi"/>
+          <w:color w:val="000000" w:themeColor="text1"/>
+          <w:sz w:val="28"/>
+          <w:szCs w:val="28"/>
+        </w:rPr>
+      </w:pPr>
+      <w:proofErr w:type="gramStart"/>
+      <w:r>
+        <w:rPr>
+          <w:rFonts w:cstheme="minorHAnsi"/>
+          <w:b/>
+          <w:color w:val="E36C0A" w:themeColor="accent6" w:themeShade="BF"/>
+          <w:sz w:val="28"/>
+          <w:szCs w:val="28"/>
+        </w:rPr>
+        <w:t>l</w:t>
+      </w:r>
+      <w:r>
+        <w:rPr>
+          <w:rFonts w:cstheme="minorHAnsi"/>
+          <w:b/>
+          <w:color w:val="E36C0A" w:themeColor="accent6" w:themeShade="BF"/>
+          <w:sz w:val="28"/>
+          <w:szCs w:val="28"/>
+        </w:rPr>
+        <w:t>ogin</w:t>
+      </w:r>
+      <w:r>
+        <w:rPr>
+          <w:rFonts w:cstheme="minorHAnsi"/>
+          <w:color w:val="000000" w:themeColor="text1"/>
+          <w:sz w:val="28"/>
+          <w:szCs w:val="28"/>
+        </w:rPr>
+        <w:t xml:space="preserve">  :</w:t>
+      </w:r>
+      <w:proofErr w:type="gramEnd"/>
+      <w:r>
+        <w:rPr>
+          <w:rFonts w:cstheme="minorHAnsi"/>
+          <w:color w:val="000000" w:themeColor="text1"/>
+          <w:sz w:val="28"/>
+          <w:szCs w:val="28"/>
+        </w:rPr>
+        <w:t xml:space="preserve">  This function</w:t>
+      </w:r>
+      <w:r>
+        <w:rPr>
+          <w:rFonts w:cstheme="minorHAnsi"/>
+          <w:color w:val="000000" w:themeColor="text1"/>
+          <w:sz w:val="28"/>
+          <w:szCs w:val="28"/>
+        </w:rPr>
+        <w:t xml:space="preserve"> to logged into the user in correct department.</w:t>
+      </w:r>
+    </w:p>
+    <w:p>
+      <w:pPr>
+        <w:pStyle w:val="ListParagraph"/>
+        <w:tabs>
+          <w:tab w:val="left" w:pos="5160"/>
+        </w:tabs>
+        <w:ind w:left="1080"/>
+        <w:rPr>
+          <w:rFonts w:cstheme="minorHAnsi"/>
+          <w:color w:val="000000" w:themeColor="text1"/>
+          <w:sz w:val="28"/>
+          <w:szCs w:val="28"/>
+        </w:rPr>
+      </w:pPr>
+    </w:p>
+    <w:p>
+      <w:pPr>
+        <w:pStyle w:val="ListParagraph"/>
+        <w:numPr>
+          <w:ilvl w:val="0"/>
+          <w:numId w:val="14"/>
+        </w:numPr>
+        <w:tabs>
+          <w:tab w:val="left" w:pos="5160"/>
+        </w:tabs>
+        <w:ind w:left="1080"/>
+        <w:rPr>
+          <w:rFonts w:cstheme="minorHAnsi"/>
+          <w:color w:val="000000" w:themeColor="text1"/>
+          <w:sz w:val="28"/>
+          <w:szCs w:val="28"/>
+        </w:rPr>
+      </w:pPr>
+      <w:proofErr w:type="gramStart"/>
+      <w:r>
+        <w:rPr>
+          <w:rFonts w:cstheme="minorHAnsi"/>
+          <w:b/>
+          <w:color w:val="E36C0A" w:themeColor="accent6" w:themeShade="BF"/>
+          <w:sz w:val="28"/>
+          <w:szCs w:val="28"/>
+        </w:rPr>
+        <w:t>l</w:t>
+      </w:r>
+      <w:r>
+        <w:rPr>
+          <w:rFonts w:cstheme="minorHAnsi"/>
+          <w:b/>
+          <w:color w:val="E36C0A" w:themeColor="accent6" w:themeShade="BF"/>
+          <w:sz w:val="28"/>
+          <w:szCs w:val="28"/>
+        </w:rPr>
+        <w:t>ogout</w:t>
+      </w:r>
+      <w:r>
+        <w:rPr>
+          <w:rFonts w:cstheme="minorHAnsi"/>
+          <w:color w:val="000000" w:themeColor="text1"/>
+          <w:sz w:val="28"/>
+          <w:szCs w:val="28"/>
+        </w:rPr>
+        <w:t xml:space="preserve"> :</w:t>
+      </w:r>
+      <w:proofErr w:type="gramEnd"/>
+      <w:r>
+        <w:rPr>
+          <w:rFonts w:cstheme="minorHAnsi"/>
+          <w:color w:val="000000" w:themeColor="text1"/>
+          <w:sz w:val="28"/>
+          <w:szCs w:val="28"/>
+        </w:rPr>
+        <w:t xml:space="preserve">  This contains the function to logout the user</w:t>
+      </w:r>
+      <w:r>
+        <w:rPr>
+          <w:rFonts w:cstheme="minorHAnsi"/>
+          <w:color w:val="000000" w:themeColor="text1"/>
+          <w:sz w:val="28"/>
+          <w:szCs w:val="28"/>
+        </w:rPr>
+        <w:t>.</w:t>
+      </w:r>
+      <w:bookmarkStart w:id="0" w:name="_GoBack"/>
+      <w:bookmarkEnd w:id="0"/>
       <w:r>
         <w:rPr>
           <w:rFonts w:cstheme="minorHAnsi"/>
@@ -2294,6 +3775,7 @@
         <w:br w:type="page"/>
       </w:r>
     </w:p>
+    <w:p/>
     <w:p>
       <w:pPr>
         <w:pStyle w:val="ListParagraph"/>
@@ -2301,7 +3783,6 @@
           <w:tab w:val="left" w:pos="5160"/>
         </w:tabs>
         <w:jc w:val="center"/>
-        <w:cnfStyle w:val="000000100000" w:firstRow="0" w:lastRow="0" w:firstColumn="0" w:lastColumn="0" w:oddVBand="0" w:evenVBand="0" w:oddHBand="1" w:evenHBand="0" w:firstRowFirstColumn="0" w:firstRowLastColumn="0" w:lastRowFirstColumn="0" w:lastRowLastColumn="0"/>
         <w:rPr>
           <w:rFonts w:ascii="Algerian" w:hAnsi="Algerian" w:cstheme="minorHAnsi"/>
           <w:color w:val="F5801F"/>
@@ -2318,7 +3799,6 @@
           <w:szCs w:val="48"/>
           <w:u w:val="single"/>
         </w:rPr>
-        <w:lastRenderedPageBreak/>
         <w:t>WORKING DESCRIPTION</w:t>
       </w:r>
     </w:p>
@@ -2329,7 +3809,6 @@
           <w:tab w:val="left" w:pos="5160"/>
         </w:tabs>
         <w:jc w:val="center"/>
-        <w:cnfStyle w:val="000000100000" w:firstRow="0" w:lastRow="0" w:firstColumn="0" w:lastColumn="0" w:oddVBand="0" w:evenVBand="0" w:oddHBand="1" w:evenHBand="0" w:firstRowFirstColumn="0" w:firstRowLastColumn="0" w:lastRowFirstColumn="0" w:lastRowLastColumn="0"/>
         <w:rPr>
           <w:rFonts w:ascii="Algerian" w:hAnsi="Algerian" w:cstheme="minorHAnsi"/>
           <w:color w:val="F5801F"/>
@@ -2338,8 +3817,6 @@
           <w:u w:val="single"/>
         </w:rPr>
       </w:pPr>
-      <w:bookmarkStart w:id="0" w:name="_GoBack"/>
-      <w:bookmarkEnd w:id="0"/>
     </w:p>
     <w:sectPr>
       <w:headerReference w:type="even" r:id="rId10"/>
@@ -2645,6 +4122,205 @@
 <file path=word/numbering.xml><?xml version="1.0" encoding="utf-8"?>
 <w:numbering xmlns:wpc="http://schemas.microsoft.com/office/word/2010/wordprocessingCanvas" xmlns:mc="http://schemas.openxmlformats.org/markup-compatibility/2006" xmlns:o="urn:schemas-microsoft-com:office:office" xmlns:r="http://schemas.openxmlformats.org/officeDocument/2006/relationships" xmlns:m="http://schemas.openxmlformats.org/officeDocument/2006/math" xmlns:v="urn:schemas-microsoft-com:vml" xmlns:wp14="http://schemas.microsoft.com/office/word/2010/wordprocessingDrawing" xmlns:wp="http://schemas.openxmlformats.org/drawingml/2006/wordprocessingDrawing" xmlns:w10="urn:schemas-microsoft-com:office:word" xmlns:w="http://schemas.openxmlformats.org/wordprocessingml/2006/main" xmlns:w14="http://schemas.microsoft.com/office/word/2010/wordml" xmlns:wpg="http://schemas.microsoft.com/office/word/2010/wordprocessingGroup" xmlns:wpi="http://schemas.microsoft.com/office/word/2010/wordprocessingInk" xmlns:wne="http://schemas.microsoft.com/office/word/2006/wordml" xmlns:wps="http://schemas.microsoft.com/office/word/2010/wordprocessingShape" mc:Ignorable="w14 wp14">
   <w:abstractNum w:abstractNumId="0">
+    <w:nsid w:val="01A5342B"/>
+    <w:multiLevelType w:val="hybridMultilevel"/>
+    <w:tmpl w:val="4AF03DF0"/>
+    <w:lvl w:ilvl="0" w:tplc="40090001">
+      <w:start w:val="1"/>
+      <w:numFmt w:val="bullet"/>
+      <w:lvlText w:val=""/>
+      <w:lvlJc w:val="left"/>
+      <w:pPr>
+        <w:ind w:left="3600" w:hanging="360"/>
+      </w:pPr>
+      <w:rPr>
+        <w:rFonts w:ascii="Symbol" w:hAnsi="Symbol" w:hint="default"/>
+      </w:rPr>
+    </w:lvl>
+    <w:lvl w:ilvl="1" w:tplc="40090003" w:tentative="1">
+      <w:start w:val="1"/>
+      <w:numFmt w:val="bullet"/>
+      <w:lvlText w:val="o"/>
+      <w:lvlJc w:val="left"/>
+      <w:pPr>
+        <w:ind w:left="4320" w:hanging="360"/>
+      </w:pPr>
+      <w:rPr>
+        <w:rFonts w:ascii="Courier New" w:hAnsi="Courier New" w:cs="Courier New" w:hint="default"/>
+      </w:rPr>
+    </w:lvl>
+    <w:lvl w:ilvl="2" w:tplc="40090005" w:tentative="1">
+      <w:start w:val="1"/>
+      <w:numFmt w:val="bullet"/>
+      <w:lvlText w:val=""/>
+      <w:lvlJc w:val="left"/>
+      <w:pPr>
+        <w:ind w:left="5040" w:hanging="360"/>
+      </w:pPr>
+      <w:rPr>
+        <w:rFonts w:ascii="Wingdings" w:hAnsi="Wingdings" w:hint="default"/>
+      </w:rPr>
+    </w:lvl>
+    <w:lvl w:ilvl="3" w:tplc="40090001" w:tentative="1">
+      <w:start w:val="1"/>
+      <w:numFmt w:val="bullet"/>
+      <w:lvlText w:val=""/>
+      <w:lvlJc w:val="left"/>
+      <w:pPr>
+        <w:ind w:left="5760" w:hanging="360"/>
+      </w:pPr>
+      <w:rPr>
+        <w:rFonts w:ascii="Symbol" w:hAnsi="Symbol" w:hint="default"/>
+      </w:rPr>
+    </w:lvl>
+    <w:lvl w:ilvl="4" w:tplc="40090003" w:tentative="1">
+      <w:start w:val="1"/>
+      <w:numFmt w:val="bullet"/>
+      <w:lvlText w:val="o"/>
+      <w:lvlJc w:val="left"/>
+      <w:pPr>
+        <w:ind w:left="6480" w:hanging="360"/>
+      </w:pPr>
+      <w:rPr>
+        <w:rFonts w:ascii="Courier New" w:hAnsi="Courier New" w:cs="Courier New" w:hint="default"/>
+      </w:rPr>
+    </w:lvl>
+    <w:lvl w:ilvl="5" w:tplc="40090005" w:tentative="1">
+      <w:start w:val="1"/>
+      <w:numFmt w:val="bullet"/>
+      <w:lvlText w:val=""/>
+      <w:lvlJc w:val="left"/>
+      <w:pPr>
+        <w:ind w:left="7200" w:hanging="360"/>
+      </w:pPr>
+      <w:rPr>
+        <w:rFonts w:ascii="Wingdings" w:hAnsi="Wingdings" w:hint="default"/>
+      </w:rPr>
+    </w:lvl>
+    <w:lvl w:ilvl="6" w:tplc="40090001" w:tentative="1">
+      <w:start w:val="1"/>
+      <w:numFmt w:val="bullet"/>
+      <w:lvlText w:val=""/>
+      <w:lvlJc w:val="left"/>
+      <w:pPr>
+        <w:ind w:left="7920" w:hanging="360"/>
+      </w:pPr>
+      <w:rPr>
+        <w:rFonts w:ascii="Symbol" w:hAnsi="Symbol" w:hint="default"/>
+      </w:rPr>
+    </w:lvl>
+    <w:lvl w:ilvl="7" w:tplc="40090003" w:tentative="1">
+      <w:start w:val="1"/>
+      <w:numFmt w:val="bullet"/>
+      <w:lvlText w:val="o"/>
+      <w:lvlJc w:val="left"/>
+      <w:pPr>
+        <w:ind w:left="8640" w:hanging="360"/>
+      </w:pPr>
+      <w:rPr>
+        <w:rFonts w:ascii="Courier New" w:hAnsi="Courier New" w:cs="Courier New" w:hint="default"/>
+      </w:rPr>
+    </w:lvl>
+    <w:lvl w:ilvl="8" w:tplc="40090005" w:tentative="1">
+      <w:start w:val="1"/>
+      <w:numFmt w:val="bullet"/>
+      <w:lvlText w:val=""/>
+      <w:lvlJc w:val="left"/>
+      <w:pPr>
+        <w:ind w:left="9360" w:hanging="360"/>
+      </w:pPr>
+      <w:rPr>
+        <w:rFonts w:ascii="Wingdings" w:hAnsi="Wingdings" w:hint="default"/>
+      </w:rPr>
+    </w:lvl>
+  </w:abstractNum>
+  <w:abstractNum w:abstractNumId="1">
+    <w:nsid w:val="024D7564"/>
+    <w:multiLevelType w:val="hybridMultilevel"/>
+    <w:tmpl w:val="AE0A3818"/>
+    <w:lvl w:ilvl="0" w:tplc="4009000F">
+      <w:start w:val="1"/>
+      <w:numFmt w:val="decimal"/>
+      <w:lvlText w:val="%1."/>
+      <w:lvlJc w:val="left"/>
+      <w:pPr>
+        <w:ind w:left="720" w:hanging="360"/>
+      </w:pPr>
+    </w:lvl>
+    <w:lvl w:ilvl="1" w:tplc="40090019" w:tentative="1">
+      <w:start w:val="1"/>
+      <w:numFmt w:val="lowerLetter"/>
+      <w:lvlText w:val="%2."/>
+      <w:lvlJc w:val="left"/>
+      <w:pPr>
+        <w:ind w:left="1440" w:hanging="360"/>
+      </w:pPr>
+    </w:lvl>
+    <w:lvl w:ilvl="2" w:tplc="4009001B" w:tentative="1">
+      <w:start w:val="1"/>
+      <w:numFmt w:val="lowerRoman"/>
+      <w:lvlText w:val="%3."/>
+      <w:lvlJc w:val="right"/>
+      <w:pPr>
+        <w:ind w:left="2160" w:hanging="180"/>
+      </w:pPr>
+    </w:lvl>
+    <w:lvl w:ilvl="3" w:tplc="4009000F" w:tentative="1">
+      <w:start w:val="1"/>
+      <w:numFmt w:val="decimal"/>
+      <w:lvlText w:val="%4."/>
+      <w:lvlJc w:val="left"/>
+      <w:pPr>
+        <w:ind w:left="2880" w:hanging="360"/>
+      </w:pPr>
+    </w:lvl>
+    <w:lvl w:ilvl="4" w:tplc="40090019" w:tentative="1">
+      <w:start w:val="1"/>
+      <w:numFmt w:val="lowerLetter"/>
+      <w:lvlText w:val="%5."/>
+      <w:lvlJc w:val="left"/>
+      <w:pPr>
+        <w:ind w:left="3600" w:hanging="360"/>
+      </w:pPr>
+    </w:lvl>
+    <w:lvl w:ilvl="5" w:tplc="4009001B" w:tentative="1">
+      <w:start w:val="1"/>
+      <w:numFmt w:val="lowerRoman"/>
+      <w:lvlText w:val="%6."/>
+      <w:lvlJc w:val="right"/>
+      <w:pPr>
+        <w:ind w:left="4320" w:hanging="180"/>
+      </w:pPr>
+    </w:lvl>
+    <w:lvl w:ilvl="6" w:tplc="4009000F" w:tentative="1">
+      <w:start w:val="1"/>
+      <w:numFmt w:val="decimal"/>
+      <w:lvlText w:val="%7."/>
+      <w:lvlJc w:val="left"/>
+      <w:pPr>
+        <w:ind w:left="5040" w:hanging="360"/>
+      </w:pPr>
+    </w:lvl>
+    <w:lvl w:ilvl="7" w:tplc="40090019" w:tentative="1">
+      <w:start w:val="1"/>
+      <w:numFmt w:val="lowerLetter"/>
+      <w:lvlText w:val="%8."/>
+      <w:lvlJc w:val="left"/>
+      <w:pPr>
+        <w:ind w:left="5760" w:hanging="360"/>
+      </w:pPr>
+    </w:lvl>
+    <w:lvl w:ilvl="8" w:tplc="4009001B" w:tentative="1">
+      <w:start w:val="1"/>
+      <w:numFmt w:val="lowerRoman"/>
+      <w:lvlText w:val="%9."/>
+      <w:lvlJc w:val="right"/>
+      <w:pPr>
+        <w:ind w:left="6480" w:hanging="180"/>
+      </w:pPr>
+    </w:lvl>
+  </w:abstractNum>
+  <w:abstractNum w:abstractNumId="2">
     <w:nsid w:val="07E04154"/>
     <w:multiLevelType w:val="hybridMultilevel"/>
     <w:tmpl w:val="C8E81D82"/>
@@ -2757,7 +4433,7 @@
       </w:rPr>
     </w:lvl>
   </w:abstractNum>
-  <w:abstractNum w:abstractNumId="1">
+  <w:abstractNum w:abstractNumId="3">
     <w:nsid w:val="0F8E7B02"/>
     <w:multiLevelType w:val="hybridMultilevel"/>
     <w:tmpl w:val="A3162BEA"/>
@@ -2870,7 +4546,120 @@
       </w:rPr>
     </w:lvl>
   </w:abstractNum>
-  <w:abstractNum w:abstractNumId="2">
+  <w:abstractNum w:abstractNumId="4">
+    <w:nsid w:val="13EA3275"/>
+    <w:multiLevelType w:val="hybridMultilevel"/>
+    <w:tmpl w:val="BF804D60"/>
+    <w:lvl w:ilvl="0" w:tplc="40090001">
+      <w:start w:val="1"/>
+      <w:numFmt w:val="bullet"/>
+      <w:lvlText w:val=""/>
+      <w:lvlJc w:val="left"/>
+      <w:pPr>
+        <w:ind w:left="4320" w:hanging="360"/>
+      </w:pPr>
+      <w:rPr>
+        <w:rFonts w:ascii="Symbol" w:hAnsi="Symbol" w:hint="default"/>
+      </w:rPr>
+    </w:lvl>
+    <w:lvl w:ilvl="1" w:tplc="40090003" w:tentative="1">
+      <w:start w:val="1"/>
+      <w:numFmt w:val="bullet"/>
+      <w:lvlText w:val="o"/>
+      <w:lvlJc w:val="left"/>
+      <w:pPr>
+        <w:ind w:left="5040" w:hanging="360"/>
+      </w:pPr>
+      <w:rPr>
+        <w:rFonts w:ascii="Courier New" w:hAnsi="Courier New" w:cs="Courier New" w:hint="default"/>
+      </w:rPr>
+    </w:lvl>
+    <w:lvl w:ilvl="2" w:tplc="40090005" w:tentative="1">
+      <w:start w:val="1"/>
+      <w:numFmt w:val="bullet"/>
+      <w:lvlText w:val=""/>
+      <w:lvlJc w:val="left"/>
+      <w:pPr>
+        <w:ind w:left="5760" w:hanging="360"/>
+      </w:pPr>
+      <w:rPr>
+        <w:rFonts w:ascii="Wingdings" w:hAnsi="Wingdings" w:hint="default"/>
+      </w:rPr>
+    </w:lvl>
+    <w:lvl w:ilvl="3" w:tplc="40090001" w:tentative="1">
+      <w:start w:val="1"/>
+      <w:numFmt w:val="bullet"/>
+      <w:lvlText w:val=""/>
+      <w:lvlJc w:val="left"/>
+      <w:pPr>
+        <w:ind w:left="6480" w:hanging="360"/>
+      </w:pPr>
+      <w:rPr>
+        <w:rFonts w:ascii="Symbol" w:hAnsi="Symbol" w:hint="default"/>
+      </w:rPr>
+    </w:lvl>
+    <w:lvl w:ilvl="4" w:tplc="40090003" w:tentative="1">
+      <w:start w:val="1"/>
+      <w:numFmt w:val="bullet"/>
+      <w:lvlText w:val="o"/>
+      <w:lvlJc w:val="left"/>
+      <w:pPr>
+        <w:ind w:left="7200" w:hanging="360"/>
+      </w:pPr>
+      <w:rPr>
+        <w:rFonts w:ascii="Courier New" w:hAnsi="Courier New" w:cs="Courier New" w:hint="default"/>
+      </w:rPr>
+    </w:lvl>
+    <w:lvl w:ilvl="5" w:tplc="40090005" w:tentative="1">
+      <w:start w:val="1"/>
+      <w:numFmt w:val="bullet"/>
+      <w:lvlText w:val=""/>
+      <w:lvlJc w:val="left"/>
+      <w:pPr>
+        <w:ind w:left="7920" w:hanging="360"/>
+      </w:pPr>
+      <w:rPr>
+        <w:rFonts w:ascii="Wingdings" w:hAnsi="Wingdings" w:hint="default"/>
+      </w:rPr>
+    </w:lvl>
+    <w:lvl w:ilvl="6" w:tplc="40090001" w:tentative="1">
+      <w:start w:val="1"/>
+      <w:numFmt w:val="bullet"/>
+      <w:lvlText w:val=""/>
+      <w:lvlJc w:val="left"/>
+      <w:pPr>
+        <w:ind w:left="8640" w:hanging="360"/>
+      </w:pPr>
+      <w:rPr>
+        <w:rFonts w:ascii="Symbol" w:hAnsi="Symbol" w:hint="default"/>
+      </w:rPr>
+    </w:lvl>
+    <w:lvl w:ilvl="7" w:tplc="40090003" w:tentative="1">
+      <w:start w:val="1"/>
+      <w:numFmt w:val="bullet"/>
+      <w:lvlText w:val="o"/>
+      <w:lvlJc w:val="left"/>
+      <w:pPr>
+        <w:ind w:left="9360" w:hanging="360"/>
+      </w:pPr>
+      <w:rPr>
+        <w:rFonts w:ascii="Courier New" w:hAnsi="Courier New" w:cs="Courier New" w:hint="default"/>
+      </w:rPr>
+    </w:lvl>
+    <w:lvl w:ilvl="8" w:tplc="40090005" w:tentative="1">
+      <w:start w:val="1"/>
+      <w:numFmt w:val="bullet"/>
+      <w:lvlText w:val=""/>
+      <w:lvlJc w:val="left"/>
+      <w:pPr>
+        <w:ind w:left="10080" w:hanging="360"/>
+      </w:pPr>
+      <w:rPr>
+        <w:rFonts w:ascii="Wingdings" w:hAnsi="Wingdings" w:hint="default"/>
+      </w:rPr>
+    </w:lvl>
+  </w:abstractNum>
+  <w:abstractNum w:abstractNumId="5">
     <w:nsid w:val="15E656D8"/>
     <w:multiLevelType w:val="hybridMultilevel"/>
     <w:tmpl w:val="A9883D32"/>
@@ -2983,7 +4772,771 @@
       </w:rPr>
     </w:lvl>
   </w:abstractNum>
-  <w:abstractNum w:abstractNumId="3">
+  <w:abstractNum w:abstractNumId="6">
+    <w:nsid w:val="17C52827"/>
+    <w:multiLevelType w:val="hybridMultilevel"/>
+    <w:tmpl w:val="49E2DF3E"/>
+    <w:lvl w:ilvl="0" w:tplc="40090001">
+      <w:start w:val="1"/>
+      <w:numFmt w:val="bullet"/>
+      <w:lvlText w:val=""/>
+      <w:lvlJc w:val="left"/>
+      <w:pPr>
+        <w:ind w:left="720" w:hanging="360"/>
+      </w:pPr>
+      <w:rPr>
+        <w:rFonts w:ascii="Symbol" w:hAnsi="Symbol" w:hint="default"/>
+      </w:rPr>
+    </w:lvl>
+    <w:lvl w:ilvl="1" w:tplc="40090003" w:tentative="1">
+      <w:start w:val="1"/>
+      <w:numFmt w:val="bullet"/>
+      <w:lvlText w:val="o"/>
+      <w:lvlJc w:val="left"/>
+      <w:pPr>
+        <w:ind w:left="1440" w:hanging="360"/>
+      </w:pPr>
+      <w:rPr>
+        <w:rFonts w:ascii="Courier New" w:hAnsi="Courier New" w:cs="Courier New" w:hint="default"/>
+      </w:rPr>
+    </w:lvl>
+    <w:lvl w:ilvl="2" w:tplc="40090005" w:tentative="1">
+      <w:start w:val="1"/>
+      <w:numFmt w:val="bullet"/>
+      <w:lvlText w:val=""/>
+      <w:lvlJc w:val="left"/>
+      <w:pPr>
+        <w:ind w:left="2160" w:hanging="360"/>
+      </w:pPr>
+      <w:rPr>
+        <w:rFonts w:ascii="Wingdings" w:hAnsi="Wingdings" w:hint="default"/>
+      </w:rPr>
+    </w:lvl>
+    <w:lvl w:ilvl="3" w:tplc="40090001" w:tentative="1">
+      <w:start w:val="1"/>
+      <w:numFmt w:val="bullet"/>
+      <w:lvlText w:val=""/>
+      <w:lvlJc w:val="left"/>
+      <w:pPr>
+        <w:ind w:left="2880" w:hanging="360"/>
+      </w:pPr>
+      <w:rPr>
+        <w:rFonts w:ascii="Symbol" w:hAnsi="Symbol" w:hint="default"/>
+      </w:rPr>
+    </w:lvl>
+    <w:lvl w:ilvl="4" w:tplc="40090003" w:tentative="1">
+      <w:start w:val="1"/>
+      <w:numFmt w:val="bullet"/>
+      <w:lvlText w:val="o"/>
+      <w:lvlJc w:val="left"/>
+      <w:pPr>
+        <w:ind w:left="3600" w:hanging="360"/>
+      </w:pPr>
+      <w:rPr>
+        <w:rFonts w:ascii="Courier New" w:hAnsi="Courier New" w:cs="Courier New" w:hint="default"/>
+      </w:rPr>
+    </w:lvl>
+    <w:lvl w:ilvl="5" w:tplc="40090005" w:tentative="1">
+      <w:start w:val="1"/>
+      <w:numFmt w:val="bullet"/>
+      <w:lvlText w:val=""/>
+      <w:lvlJc w:val="left"/>
+      <w:pPr>
+        <w:ind w:left="4320" w:hanging="360"/>
+      </w:pPr>
+      <w:rPr>
+        <w:rFonts w:ascii="Wingdings" w:hAnsi="Wingdings" w:hint="default"/>
+      </w:rPr>
+    </w:lvl>
+    <w:lvl w:ilvl="6" w:tplc="40090001" w:tentative="1">
+      <w:start w:val="1"/>
+      <w:numFmt w:val="bullet"/>
+      <w:lvlText w:val=""/>
+      <w:lvlJc w:val="left"/>
+      <w:pPr>
+        <w:ind w:left="5040" w:hanging="360"/>
+      </w:pPr>
+      <w:rPr>
+        <w:rFonts w:ascii="Symbol" w:hAnsi="Symbol" w:hint="default"/>
+      </w:rPr>
+    </w:lvl>
+    <w:lvl w:ilvl="7" w:tplc="40090003" w:tentative="1">
+      <w:start w:val="1"/>
+      <w:numFmt w:val="bullet"/>
+      <w:lvlText w:val="o"/>
+      <w:lvlJc w:val="left"/>
+      <w:pPr>
+        <w:ind w:left="5760" w:hanging="360"/>
+      </w:pPr>
+      <w:rPr>
+        <w:rFonts w:ascii="Courier New" w:hAnsi="Courier New" w:cs="Courier New" w:hint="default"/>
+      </w:rPr>
+    </w:lvl>
+    <w:lvl w:ilvl="8" w:tplc="40090005" w:tentative="1">
+      <w:start w:val="1"/>
+      <w:numFmt w:val="bullet"/>
+      <w:lvlText w:val=""/>
+      <w:lvlJc w:val="left"/>
+      <w:pPr>
+        <w:ind w:left="6480" w:hanging="360"/>
+      </w:pPr>
+      <w:rPr>
+        <w:rFonts w:ascii="Wingdings" w:hAnsi="Wingdings" w:hint="default"/>
+      </w:rPr>
+    </w:lvl>
+  </w:abstractNum>
+  <w:abstractNum w:abstractNumId="7">
+    <w:nsid w:val="1FF11C10"/>
+    <w:multiLevelType w:val="hybridMultilevel"/>
+    <w:tmpl w:val="734A7EBE"/>
+    <w:lvl w:ilvl="0" w:tplc="40090001">
+      <w:start w:val="1"/>
+      <w:numFmt w:val="bullet"/>
+      <w:lvlText w:val=""/>
+      <w:lvlJc w:val="left"/>
+      <w:pPr>
+        <w:ind w:left="720" w:hanging="360"/>
+      </w:pPr>
+      <w:rPr>
+        <w:rFonts w:ascii="Symbol" w:hAnsi="Symbol" w:hint="default"/>
+      </w:rPr>
+    </w:lvl>
+    <w:lvl w:ilvl="1" w:tplc="40090003" w:tentative="1">
+      <w:start w:val="1"/>
+      <w:numFmt w:val="bullet"/>
+      <w:lvlText w:val="o"/>
+      <w:lvlJc w:val="left"/>
+      <w:pPr>
+        <w:ind w:left="1440" w:hanging="360"/>
+      </w:pPr>
+      <w:rPr>
+        <w:rFonts w:ascii="Courier New" w:hAnsi="Courier New" w:cs="Courier New" w:hint="default"/>
+      </w:rPr>
+    </w:lvl>
+    <w:lvl w:ilvl="2" w:tplc="40090005" w:tentative="1">
+      <w:start w:val="1"/>
+      <w:numFmt w:val="bullet"/>
+      <w:lvlText w:val=""/>
+      <w:lvlJc w:val="left"/>
+      <w:pPr>
+        <w:ind w:left="2160" w:hanging="360"/>
+      </w:pPr>
+      <w:rPr>
+        <w:rFonts w:ascii="Wingdings" w:hAnsi="Wingdings" w:hint="default"/>
+      </w:rPr>
+    </w:lvl>
+    <w:lvl w:ilvl="3" w:tplc="40090001" w:tentative="1">
+      <w:start w:val="1"/>
+      <w:numFmt w:val="bullet"/>
+      <w:lvlText w:val=""/>
+      <w:lvlJc w:val="left"/>
+      <w:pPr>
+        <w:ind w:left="2880" w:hanging="360"/>
+      </w:pPr>
+      <w:rPr>
+        <w:rFonts w:ascii="Symbol" w:hAnsi="Symbol" w:hint="default"/>
+      </w:rPr>
+    </w:lvl>
+    <w:lvl w:ilvl="4" w:tplc="40090003" w:tentative="1">
+      <w:start w:val="1"/>
+      <w:numFmt w:val="bullet"/>
+      <w:lvlText w:val="o"/>
+      <w:lvlJc w:val="left"/>
+      <w:pPr>
+        <w:ind w:left="3600" w:hanging="360"/>
+      </w:pPr>
+      <w:rPr>
+        <w:rFonts w:ascii="Courier New" w:hAnsi="Courier New" w:cs="Courier New" w:hint="default"/>
+      </w:rPr>
+    </w:lvl>
+    <w:lvl w:ilvl="5" w:tplc="40090005" w:tentative="1">
+      <w:start w:val="1"/>
+      <w:numFmt w:val="bullet"/>
+      <w:lvlText w:val=""/>
+      <w:lvlJc w:val="left"/>
+      <w:pPr>
+        <w:ind w:left="4320" w:hanging="360"/>
+      </w:pPr>
+      <w:rPr>
+        <w:rFonts w:ascii="Wingdings" w:hAnsi="Wingdings" w:hint="default"/>
+      </w:rPr>
+    </w:lvl>
+    <w:lvl w:ilvl="6" w:tplc="40090001" w:tentative="1">
+      <w:start w:val="1"/>
+      <w:numFmt w:val="bullet"/>
+      <w:lvlText w:val=""/>
+      <w:lvlJc w:val="left"/>
+      <w:pPr>
+        <w:ind w:left="5040" w:hanging="360"/>
+      </w:pPr>
+      <w:rPr>
+        <w:rFonts w:ascii="Symbol" w:hAnsi="Symbol" w:hint="default"/>
+      </w:rPr>
+    </w:lvl>
+    <w:lvl w:ilvl="7" w:tplc="40090003" w:tentative="1">
+      <w:start w:val="1"/>
+      <w:numFmt w:val="bullet"/>
+      <w:lvlText w:val="o"/>
+      <w:lvlJc w:val="left"/>
+      <w:pPr>
+        <w:ind w:left="5760" w:hanging="360"/>
+      </w:pPr>
+      <w:rPr>
+        <w:rFonts w:ascii="Courier New" w:hAnsi="Courier New" w:cs="Courier New" w:hint="default"/>
+      </w:rPr>
+    </w:lvl>
+    <w:lvl w:ilvl="8" w:tplc="40090005" w:tentative="1">
+      <w:start w:val="1"/>
+      <w:numFmt w:val="bullet"/>
+      <w:lvlText w:val=""/>
+      <w:lvlJc w:val="left"/>
+      <w:pPr>
+        <w:ind w:left="6480" w:hanging="360"/>
+      </w:pPr>
+      <w:rPr>
+        <w:rFonts w:ascii="Wingdings" w:hAnsi="Wingdings" w:hint="default"/>
+      </w:rPr>
+    </w:lvl>
+  </w:abstractNum>
+  <w:abstractNum w:abstractNumId="8">
+    <w:nsid w:val="48B33C6D"/>
+    <w:multiLevelType w:val="hybridMultilevel"/>
+    <w:tmpl w:val="E3664CD8"/>
+    <w:lvl w:ilvl="0" w:tplc="40090001">
+      <w:start w:val="1"/>
+      <w:numFmt w:val="bullet"/>
+      <w:lvlText w:val=""/>
+      <w:lvlJc w:val="left"/>
+      <w:pPr>
+        <w:ind w:left="3600" w:hanging="360"/>
+      </w:pPr>
+      <w:rPr>
+        <w:rFonts w:ascii="Symbol" w:hAnsi="Symbol" w:hint="default"/>
+      </w:rPr>
+    </w:lvl>
+    <w:lvl w:ilvl="1" w:tplc="40090003" w:tentative="1">
+      <w:start w:val="1"/>
+      <w:numFmt w:val="bullet"/>
+      <w:lvlText w:val="o"/>
+      <w:lvlJc w:val="left"/>
+      <w:pPr>
+        <w:ind w:left="4320" w:hanging="360"/>
+      </w:pPr>
+      <w:rPr>
+        <w:rFonts w:ascii="Courier New" w:hAnsi="Courier New" w:cs="Courier New" w:hint="default"/>
+      </w:rPr>
+    </w:lvl>
+    <w:lvl w:ilvl="2" w:tplc="40090005" w:tentative="1">
+      <w:start w:val="1"/>
+      <w:numFmt w:val="bullet"/>
+      <w:lvlText w:val=""/>
+      <w:lvlJc w:val="left"/>
+      <w:pPr>
+        <w:ind w:left="5040" w:hanging="360"/>
+      </w:pPr>
+      <w:rPr>
+        <w:rFonts w:ascii="Wingdings" w:hAnsi="Wingdings" w:hint="default"/>
+      </w:rPr>
+    </w:lvl>
+    <w:lvl w:ilvl="3" w:tplc="40090001" w:tentative="1">
+      <w:start w:val="1"/>
+      <w:numFmt w:val="bullet"/>
+      <w:lvlText w:val=""/>
+      <w:lvlJc w:val="left"/>
+      <w:pPr>
+        <w:ind w:left="5760" w:hanging="360"/>
+      </w:pPr>
+      <w:rPr>
+        <w:rFonts w:ascii="Symbol" w:hAnsi="Symbol" w:hint="default"/>
+      </w:rPr>
+    </w:lvl>
+    <w:lvl w:ilvl="4" w:tplc="40090003" w:tentative="1">
+      <w:start w:val="1"/>
+      <w:numFmt w:val="bullet"/>
+      <w:lvlText w:val="o"/>
+      <w:lvlJc w:val="left"/>
+      <w:pPr>
+        <w:ind w:left="6480" w:hanging="360"/>
+      </w:pPr>
+      <w:rPr>
+        <w:rFonts w:ascii="Courier New" w:hAnsi="Courier New" w:cs="Courier New" w:hint="default"/>
+      </w:rPr>
+    </w:lvl>
+    <w:lvl w:ilvl="5" w:tplc="40090005" w:tentative="1">
+      <w:start w:val="1"/>
+      <w:numFmt w:val="bullet"/>
+      <w:lvlText w:val=""/>
+      <w:lvlJc w:val="left"/>
+      <w:pPr>
+        <w:ind w:left="7200" w:hanging="360"/>
+      </w:pPr>
+      <w:rPr>
+        <w:rFonts w:ascii="Wingdings" w:hAnsi="Wingdings" w:hint="default"/>
+      </w:rPr>
+    </w:lvl>
+    <w:lvl w:ilvl="6" w:tplc="40090001" w:tentative="1">
+      <w:start w:val="1"/>
+      <w:numFmt w:val="bullet"/>
+      <w:lvlText w:val=""/>
+      <w:lvlJc w:val="left"/>
+      <w:pPr>
+        <w:ind w:left="7920" w:hanging="360"/>
+      </w:pPr>
+      <w:rPr>
+        <w:rFonts w:ascii="Symbol" w:hAnsi="Symbol" w:hint="default"/>
+      </w:rPr>
+    </w:lvl>
+    <w:lvl w:ilvl="7" w:tplc="40090003" w:tentative="1">
+      <w:start w:val="1"/>
+      <w:numFmt w:val="bullet"/>
+      <w:lvlText w:val="o"/>
+      <w:lvlJc w:val="left"/>
+      <w:pPr>
+        <w:ind w:left="8640" w:hanging="360"/>
+      </w:pPr>
+      <w:rPr>
+        <w:rFonts w:ascii="Courier New" w:hAnsi="Courier New" w:cs="Courier New" w:hint="default"/>
+      </w:rPr>
+    </w:lvl>
+    <w:lvl w:ilvl="8" w:tplc="40090005" w:tentative="1">
+      <w:start w:val="1"/>
+      <w:numFmt w:val="bullet"/>
+      <w:lvlText w:val=""/>
+      <w:lvlJc w:val="left"/>
+      <w:pPr>
+        <w:ind w:left="9360" w:hanging="360"/>
+      </w:pPr>
+      <w:rPr>
+        <w:rFonts w:ascii="Wingdings" w:hAnsi="Wingdings" w:hint="default"/>
+      </w:rPr>
+    </w:lvl>
+  </w:abstractNum>
+  <w:abstractNum w:abstractNumId="9">
+    <w:nsid w:val="541B5E6F"/>
+    <w:multiLevelType w:val="hybridMultilevel"/>
+    <w:tmpl w:val="2BA01E0C"/>
+    <w:lvl w:ilvl="0" w:tplc="4009000F">
+      <w:start w:val="1"/>
+      <w:numFmt w:val="decimal"/>
+      <w:lvlText w:val="%1."/>
+      <w:lvlJc w:val="left"/>
+      <w:pPr>
+        <w:ind w:left="644" w:hanging="360"/>
+      </w:pPr>
+    </w:lvl>
+    <w:lvl w:ilvl="1" w:tplc="40090019" w:tentative="1">
+      <w:start w:val="1"/>
+      <w:numFmt w:val="lowerLetter"/>
+      <w:lvlText w:val="%2."/>
+      <w:lvlJc w:val="left"/>
+      <w:pPr>
+        <w:ind w:left="1364" w:hanging="360"/>
+      </w:pPr>
+    </w:lvl>
+    <w:lvl w:ilvl="2" w:tplc="4009001B" w:tentative="1">
+      <w:start w:val="1"/>
+      <w:numFmt w:val="lowerRoman"/>
+      <w:lvlText w:val="%3."/>
+      <w:lvlJc w:val="right"/>
+      <w:pPr>
+        <w:ind w:left="2084" w:hanging="180"/>
+      </w:pPr>
+    </w:lvl>
+    <w:lvl w:ilvl="3" w:tplc="4009000F" w:tentative="1">
+      <w:start w:val="1"/>
+      <w:numFmt w:val="decimal"/>
+      <w:lvlText w:val="%4."/>
+      <w:lvlJc w:val="left"/>
+      <w:pPr>
+        <w:ind w:left="2804" w:hanging="360"/>
+      </w:pPr>
+    </w:lvl>
+    <w:lvl w:ilvl="4" w:tplc="40090019" w:tentative="1">
+      <w:start w:val="1"/>
+      <w:numFmt w:val="lowerLetter"/>
+      <w:lvlText w:val="%5."/>
+      <w:lvlJc w:val="left"/>
+      <w:pPr>
+        <w:ind w:left="3524" w:hanging="360"/>
+      </w:pPr>
+    </w:lvl>
+    <w:lvl w:ilvl="5" w:tplc="4009001B" w:tentative="1">
+      <w:start w:val="1"/>
+      <w:numFmt w:val="lowerRoman"/>
+      <w:lvlText w:val="%6."/>
+      <w:lvlJc w:val="right"/>
+      <w:pPr>
+        <w:ind w:left="4244" w:hanging="180"/>
+      </w:pPr>
+    </w:lvl>
+    <w:lvl w:ilvl="6" w:tplc="4009000F" w:tentative="1">
+      <w:start w:val="1"/>
+      <w:numFmt w:val="decimal"/>
+      <w:lvlText w:val="%7."/>
+      <w:lvlJc w:val="left"/>
+      <w:pPr>
+        <w:ind w:left="4964" w:hanging="360"/>
+      </w:pPr>
+    </w:lvl>
+    <w:lvl w:ilvl="7" w:tplc="40090019" w:tentative="1">
+      <w:start w:val="1"/>
+      <w:numFmt w:val="lowerLetter"/>
+      <w:lvlText w:val="%8."/>
+      <w:lvlJc w:val="left"/>
+      <w:pPr>
+        <w:ind w:left="5684" w:hanging="360"/>
+      </w:pPr>
+    </w:lvl>
+    <w:lvl w:ilvl="8" w:tplc="4009001B" w:tentative="1">
+      <w:start w:val="1"/>
+      <w:numFmt w:val="lowerRoman"/>
+      <w:lvlText w:val="%9."/>
+      <w:lvlJc w:val="right"/>
+      <w:pPr>
+        <w:ind w:left="6404" w:hanging="180"/>
+      </w:pPr>
+    </w:lvl>
+  </w:abstractNum>
+  <w:abstractNum w:abstractNumId="10">
+    <w:nsid w:val="6A354052"/>
+    <w:multiLevelType w:val="hybridMultilevel"/>
+    <w:tmpl w:val="812878E0"/>
+    <w:lvl w:ilvl="0" w:tplc="40090001">
+      <w:start w:val="1"/>
+      <w:numFmt w:val="bullet"/>
+      <w:lvlText w:val=""/>
+      <w:lvlJc w:val="left"/>
+      <w:pPr>
+        <w:ind w:left="720" w:hanging="360"/>
+      </w:pPr>
+      <w:rPr>
+        <w:rFonts w:ascii="Symbol" w:hAnsi="Symbol" w:hint="default"/>
+      </w:rPr>
+    </w:lvl>
+    <w:lvl w:ilvl="1" w:tplc="40090003" w:tentative="1">
+      <w:start w:val="1"/>
+      <w:numFmt w:val="bullet"/>
+      <w:lvlText w:val="o"/>
+      <w:lvlJc w:val="left"/>
+      <w:pPr>
+        <w:ind w:left="1440" w:hanging="360"/>
+      </w:pPr>
+      <w:rPr>
+        <w:rFonts w:ascii="Courier New" w:hAnsi="Courier New" w:cs="Courier New" w:hint="default"/>
+      </w:rPr>
+    </w:lvl>
+    <w:lvl w:ilvl="2" w:tplc="40090005" w:tentative="1">
+      <w:start w:val="1"/>
+      <w:numFmt w:val="bullet"/>
+      <w:lvlText w:val=""/>
+      <w:lvlJc w:val="left"/>
+      <w:pPr>
+        <w:ind w:left="2160" w:hanging="360"/>
+      </w:pPr>
+      <w:rPr>
+        <w:rFonts w:ascii="Wingdings" w:hAnsi="Wingdings" w:hint="default"/>
+      </w:rPr>
+    </w:lvl>
+    <w:lvl w:ilvl="3" w:tplc="40090001" w:tentative="1">
+      <w:start w:val="1"/>
+      <w:numFmt w:val="bullet"/>
+      <w:lvlText w:val=""/>
+      <w:lvlJc w:val="left"/>
+      <w:pPr>
+        <w:ind w:left="2880" w:hanging="360"/>
+      </w:pPr>
+      <w:rPr>
+        <w:rFonts w:ascii="Symbol" w:hAnsi="Symbol" w:hint="default"/>
+      </w:rPr>
+    </w:lvl>
+    <w:lvl w:ilvl="4" w:tplc="40090003" w:tentative="1">
+      <w:start w:val="1"/>
+      <w:numFmt w:val="bullet"/>
+      <w:lvlText w:val="o"/>
+      <w:lvlJc w:val="left"/>
+      <w:pPr>
+        <w:ind w:left="3600" w:hanging="360"/>
+      </w:pPr>
+      <w:rPr>
+        <w:rFonts w:ascii="Courier New" w:hAnsi="Courier New" w:cs="Courier New" w:hint="default"/>
+      </w:rPr>
+    </w:lvl>
+    <w:lvl w:ilvl="5" w:tplc="40090005" w:tentative="1">
+      <w:start w:val="1"/>
+      <w:numFmt w:val="bullet"/>
+      <w:lvlText w:val=""/>
+      <w:lvlJc w:val="left"/>
+      <w:pPr>
+        <w:ind w:left="4320" w:hanging="360"/>
+      </w:pPr>
+      <w:rPr>
+        <w:rFonts w:ascii="Wingdings" w:hAnsi="Wingdings" w:hint="default"/>
+      </w:rPr>
+    </w:lvl>
+    <w:lvl w:ilvl="6" w:tplc="40090001" w:tentative="1">
+      <w:start w:val="1"/>
+      <w:numFmt w:val="bullet"/>
+      <w:lvlText w:val=""/>
+      <w:lvlJc w:val="left"/>
+      <w:pPr>
+        <w:ind w:left="5040" w:hanging="360"/>
+      </w:pPr>
+      <w:rPr>
+        <w:rFonts w:ascii="Symbol" w:hAnsi="Symbol" w:hint="default"/>
+      </w:rPr>
+    </w:lvl>
+    <w:lvl w:ilvl="7" w:tplc="40090003" w:tentative="1">
+      <w:start w:val="1"/>
+      <w:numFmt w:val="bullet"/>
+      <w:lvlText w:val="o"/>
+      <w:lvlJc w:val="left"/>
+      <w:pPr>
+        <w:ind w:left="5760" w:hanging="360"/>
+      </w:pPr>
+      <w:rPr>
+        <w:rFonts w:ascii="Courier New" w:hAnsi="Courier New" w:cs="Courier New" w:hint="default"/>
+      </w:rPr>
+    </w:lvl>
+    <w:lvl w:ilvl="8" w:tplc="40090005" w:tentative="1">
+      <w:start w:val="1"/>
+      <w:numFmt w:val="bullet"/>
+      <w:lvlText w:val=""/>
+      <w:lvlJc w:val="left"/>
+      <w:pPr>
+        <w:ind w:left="6480" w:hanging="360"/>
+      </w:pPr>
+      <w:rPr>
+        <w:rFonts w:ascii="Wingdings" w:hAnsi="Wingdings" w:hint="default"/>
+      </w:rPr>
+    </w:lvl>
+  </w:abstractNum>
+  <w:abstractNum w:abstractNumId="11">
+    <w:nsid w:val="6F224A60"/>
+    <w:multiLevelType w:val="hybridMultilevel"/>
+    <w:tmpl w:val="0E4A970E"/>
+    <w:lvl w:ilvl="0" w:tplc="40090001">
+      <w:start w:val="1"/>
+      <w:numFmt w:val="bullet"/>
+      <w:lvlText w:val=""/>
+      <w:lvlJc w:val="left"/>
+      <w:pPr>
+        <w:ind w:left="3600" w:hanging="360"/>
+      </w:pPr>
+      <w:rPr>
+        <w:rFonts w:ascii="Symbol" w:hAnsi="Symbol" w:hint="default"/>
+      </w:rPr>
+    </w:lvl>
+    <w:lvl w:ilvl="1" w:tplc="40090003" w:tentative="1">
+      <w:start w:val="1"/>
+      <w:numFmt w:val="bullet"/>
+      <w:lvlText w:val="o"/>
+      <w:lvlJc w:val="left"/>
+      <w:pPr>
+        <w:ind w:left="4320" w:hanging="360"/>
+      </w:pPr>
+      <w:rPr>
+        <w:rFonts w:ascii="Courier New" w:hAnsi="Courier New" w:cs="Courier New" w:hint="default"/>
+      </w:rPr>
+    </w:lvl>
+    <w:lvl w:ilvl="2" w:tplc="40090005" w:tentative="1">
+      <w:start w:val="1"/>
+      <w:numFmt w:val="bullet"/>
+      <w:lvlText w:val=""/>
+      <w:lvlJc w:val="left"/>
+      <w:pPr>
+        <w:ind w:left="5040" w:hanging="360"/>
+      </w:pPr>
+      <w:rPr>
+        <w:rFonts w:ascii="Wingdings" w:hAnsi="Wingdings" w:hint="default"/>
+      </w:rPr>
+    </w:lvl>
+    <w:lvl w:ilvl="3" w:tplc="40090001" w:tentative="1">
+      <w:start w:val="1"/>
+      <w:numFmt w:val="bullet"/>
+      <w:lvlText w:val=""/>
+      <w:lvlJc w:val="left"/>
+      <w:pPr>
+        <w:ind w:left="5760" w:hanging="360"/>
+      </w:pPr>
+      <w:rPr>
+        <w:rFonts w:ascii="Symbol" w:hAnsi="Symbol" w:hint="default"/>
+      </w:rPr>
+    </w:lvl>
+    <w:lvl w:ilvl="4" w:tplc="40090003" w:tentative="1">
+      <w:start w:val="1"/>
+      <w:numFmt w:val="bullet"/>
+      <w:lvlText w:val="o"/>
+      <w:lvlJc w:val="left"/>
+      <w:pPr>
+        <w:ind w:left="6480" w:hanging="360"/>
+      </w:pPr>
+      <w:rPr>
+        <w:rFonts w:ascii="Courier New" w:hAnsi="Courier New" w:cs="Courier New" w:hint="default"/>
+      </w:rPr>
+    </w:lvl>
+    <w:lvl w:ilvl="5" w:tplc="40090005" w:tentative="1">
+      <w:start w:val="1"/>
+      <w:numFmt w:val="bullet"/>
+      <w:lvlText w:val=""/>
+      <w:lvlJc w:val="left"/>
+      <w:pPr>
+        <w:ind w:left="7200" w:hanging="360"/>
+      </w:pPr>
+      <w:rPr>
+        <w:rFonts w:ascii="Wingdings" w:hAnsi="Wingdings" w:hint="default"/>
+      </w:rPr>
+    </w:lvl>
+    <w:lvl w:ilvl="6" w:tplc="40090001" w:tentative="1">
+      <w:start w:val="1"/>
+      <w:numFmt w:val="bullet"/>
+      <w:lvlText w:val=""/>
+      <w:lvlJc w:val="left"/>
+      <w:pPr>
+        <w:ind w:left="7920" w:hanging="360"/>
+      </w:pPr>
+      <w:rPr>
+        <w:rFonts w:ascii="Symbol" w:hAnsi="Symbol" w:hint="default"/>
+      </w:rPr>
+    </w:lvl>
+    <w:lvl w:ilvl="7" w:tplc="40090003" w:tentative="1">
+      <w:start w:val="1"/>
+      <w:numFmt w:val="bullet"/>
+      <w:lvlText w:val="o"/>
+      <w:lvlJc w:val="left"/>
+      <w:pPr>
+        <w:ind w:left="8640" w:hanging="360"/>
+      </w:pPr>
+      <w:rPr>
+        <w:rFonts w:ascii="Courier New" w:hAnsi="Courier New" w:cs="Courier New" w:hint="default"/>
+      </w:rPr>
+    </w:lvl>
+    <w:lvl w:ilvl="8" w:tplc="40090005" w:tentative="1">
+      <w:start w:val="1"/>
+      <w:numFmt w:val="bullet"/>
+      <w:lvlText w:val=""/>
+      <w:lvlJc w:val="left"/>
+      <w:pPr>
+        <w:ind w:left="9360" w:hanging="360"/>
+      </w:pPr>
+      <w:rPr>
+        <w:rFonts w:ascii="Wingdings" w:hAnsi="Wingdings" w:hint="default"/>
+      </w:rPr>
+    </w:lvl>
+  </w:abstractNum>
+  <w:abstractNum w:abstractNumId="12">
+    <w:nsid w:val="78662E31"/>
+    <w:multiLevelType w:val="hybridMultilevel"/>
+    <w:tmpl w:val="88E0621C"/>
+    <w:lvl w:ilvl="0" w:tplc="40090001">
+      <w:start w:val="1"/>
+      <w:numFmt w:val="bullet"/>
+      <w:lvlText w:val=""/>
+      <w:lvlJc w:val="left"/>
+      <w:pPr>
+        <w:ind w:left="3600" w:hanging="360"/>
+      </w:pPr>
+      <w:rPr>
+        <w:rFonts w:ascii="Symbol" w:hAnsi="Symbol" w:hint="default"/>
+      </w:rPr>
+    </w:lvl>
+    <w:lvl w:ilvl="1" w:tplc="40090003" w:tentative="1">
+      <w:start w:val="1"/>
+      <w:numFmt w:val="bullet"/>
+      <w:lvlText w:val="o"/>
+      <w:lvlJc w:val="left"/>
+      <w:pPr>
+        <w:ind w:left="4320" w:hanging="360"/>
+      </w:pPr>
+      <w:rPr>
+        <w:rFonts w:ascii="Courier New" w:hAnsi="Courier New" w:cs="Courier New" w:hint="default"/>
+      </w:rPr>
+    </w:lvl>
+    <w:lvl w:ilvl="2" w:tplc="40090005" w:tentative="1">
+      <w:start w:val="1"/>
+      <w:numFmt w:val="bullet"/>
+      <w:lvlText w:val=""/>
+      <w:lvlJc w:val="left"/>
+      <w:pPr>
+        <w:ind w:left="5040" w:hanging="360"/>
+      </w:pPr>
+      <w:rPr>
+        <w:rFonts w:ascii="Wingdings" w:hAnsi="Wingdings" w:hint="default"/>
+      </w:rPr>
+    </w:lvl>
+    <w:lvl w:ilvl="3" w:tplc="40090001" w:tentative="1">
+      <w:start w:val="1"/>
+      <w:numFmt w:val="bullet"/>
+      <w:lvlText w:val=""/>
+      <w:lvlJc w:val="left"/>
+      <w:pPr>
+        <w:ind w:left="5760" w:hanging="360"/>
+      </w:pPr>
+      <w:rPr>
+        <w:rFonts w:ascii="Symbol" w:hAnsi="Symbol" w:hint="default"/>
+      </w:rPr>
+    </w:lvl>
+    <w:lvl w:ilvl="4" w:tplc="40090003" w:tentative="1">
+      <w:start w:val="1"/>
+      <w:numFmt w:val="bullet"/>
+      <w:lvlText w:val="o"/>
+      <w:lvlJc w:val="left"/>
+      <w:pPr>
+        <w:ind w:left="6480" w:hanging="360"/>
+      </w:pPr>
+      <w:rPr>
+        <w:rFonts w:ascii="Courier New" w:hAnsi="Courier New" w:cs="Courier New" w:hint="default"/>
+      </w:rPr>
+    </w:lvl>
+    <w:lvl w:ilvl="5" w:tplc="40090005" w:tentative="1">
+      <w:start w:val="1"/>
+      <w:numFmt w:val="bullet"/>
+      <w:lvlText w:val=""/>
+      <w:lvlJc w:val="left"/>
+      <w:pPr>
+        <w:ind w:left="7200" w:hanging="360"/>
+      </w:pPr>
+      <w:rPr>
+        <w:rFonts w:ascii="Wingdings" w:hAnsi="Wingdings" w:hint="default"/>
+      </w:rPr>
+    </w:lvl>
+    <w:lvl w:ilvl="6" w:tplc="40090001" w:tentative="1">
+      <w:start w:val="1"/>
+      <w:numFmt w:val="bullet"/>
+      <w:lvlText w:val=""/>
+      <w:lvlJc w:val="left"/>
+      <w:pPr>
+        <w:ind w:left="7920" w:hanging="360"/>
+      </w:pPr>
+      <w:rPr>
+        <w:rFonts w:ascii="Symbol" w:hAnsi="Symbol" w:hint="default"/>
+      </w:rPr>
+    </w:lvl>
+    <w:lvl w:ilvl="7" w:tplc="40090003" w:tentative="1">
+      <w:start w:val="1"/>
+      <w:numFmt w:val="bullet"/>
+      <w:lvlText w:val="o"/>
+      <w:lvlJc w:val="left"/>
+      <w:pPr>
+        <w:ind w:left="8640" w:hanging="360"/>
+      </w:pPr>
+      <w:rPr>
+        <w:rFonts w:ascii="Courier New" w:hAnsi="Courier New" w:cs="Courier New" w:hint="default"/>
+      </w:rPr>
+    </w:lvl>
+    <w:lvl w:ilvl="8" w:tplc="40090005" w:tentative="1">
+      <w:start w:val="1"/>
+      <w:numFmt w:val="bullet"/>
+      <w:lvlText w:val=""/>
+      <w:lvlJc w:val="left"/>
+      <w:pPr>
+        <w:ind w:left="9360" w:hanging="360"/>
+      </w:pPr>
+      <w:rPr>
+        <w:rFonts w:ascii="Wingdings" w:hAnsi="Wingdings" w:hint="default"/>
+      </w:rPr>
+    </w:lvl>
+  </w:abstractNum>
+  <w:abstractNum w:abstractNumId="13">
     <w:nsid w:val="7DF27319"/>
     <w:multiLevelType w:val="hybridMultilevel"/>
     <w:tmpl w:val="A36CDE74"/>
@@ -3097,16 +5650,46 @@
     </w:lvl>
   </w:abstractNum>
   <w:num w:numId="1">
+    <w:abstractNumId w:val="2"/>
+  </w:num>
+  <w:num w:numId="2">
+    <w:abstractNumId w:val="13"/>
+  </w:num>
+  <w:num w:numId="3">
+    <w:abstractNumId w:val="5"/>
+  </w:num>
+  <w:num w:numId="4">
+    <w:abstractNumId w:val="3"/>
+  </w:num>
+  <w:num w:numId="5">
+    <w:abstractNumId w:val="1"/>
+  </w:num>
+  <w:num w:numId="6">
+    <w:abstractNumId w:val="7"/>
+  </w:num>
+  <w:num w:numId="7">
+    <w:abstractNumId w:val="9"/>
+  </w:num>
+  <w:num w:numId="8">
+    <w:abstractNumId w:val="4"/>
+  </w:num>
+  <w:num w:numId="9">
+    <w:abstractNumId w:val="8"/>
+  </w:num>
+  <w:num w:numId="10">
     <w:abstractNumId w:val="0"/>
   </w:num>
-  <w:num w:numId="2">
-    <w:abstractNumId w:val="3"/>
+  <w:num w:numId="11">
+    <w:abstractNumId w:val="11"/>
   </w:num>
-  <w:num w:numId="3">
-    <w:abstractNumId w:val="2"/>
+  <w:num w:numId="12">
+    <w:abstractNumId w:val="12"/>
   </w:num>
-  <w:num w:numId="4">
-    <w:abstractNumId w:val="1"/>
+  <w:num w:numId="13">
+    <w:abstractNumId w:val="6"/>
+  </w:num>
+  <w:num w:numId="14">
+    <w:abstractNumId w:val="10"/>
   </w:num>
 </w:numbering>
 </file>
